--- a/04. Cordova jQuery/tasks.docx
+++ b/04. Cordova jQuery/tasks.docx
@@ -5411,7 +5411,15 @@
                             </w:r>
                             <w:proofErr w:type="spellEnd"/>
                             <w:r>
-                              <w:t xml:space="preserve"> 'self' data:; script-</w:t>
+                              <w:t xml:space="preserve"> 'self' </w:t>
+                            </w:r>
+                            <w:proofErr w:type="gramStart"/>
+                            <w:r>
+                              <w:t>data:;</w:t>
+                            </w:r>
+                            <w:proofErr w:type="gramEnd"/>
+                            <w:r>
+                              <w:t xml:space="preserve"> script-</w:t>
                             </w:r>
                             <w:proofErr w:type="spellStart"/>
                             <w:r>
@@ -5487,7 +5495,15 @@
                       </w:r>
                       <w:proofErr w:type="spellEnd"/>
                       <w:r>
-                        <w:t xml:space="preserve"> 'self' data:; script-</w:t>
+                        <w:t xml:space="preserve"> 'self' </w:t>
+                      </w:r>
+                      <w:proofErr w:type="gramStart"/>
+                      <w:r>
+                        <w:t>data:;</w:t>
+                      </w:r>
+                      <w:proofErr w:type="gramEnd"/>
+                      <w:r>
+                        <w:t xml:space="preserve"> script-</w:t>
                       </w:r>
                       <w:proofErr w:type="spellStart"/>
                       <w:r>
@@ -5859,6 +5875,7 @@
                               </w:rPr>
                               <w:t>    </w:t>
                             </w:r>
+                            <w:proofErr w:type="gramStart"/>
                             <w:r>
                               <w:rPr>
                                 <w:rFonts w:ascii="Consolas" w:eastAsia="Times New Roman" w:hAnsi="Consolas" w:cs="Times New Roman"/>
@@ -5866,7 +5883,17 @@
                                 <w:sz w:val="21"/>
                                 <w:szCs w:val="21"/>
                               </w:rPr>
-                              <w:t>&lt;!-- home page --&gt;</w:t>
+                              <w:t>&lt;!--</w:t>
+                            </w:r>
+                            <w:proofErr w:type="gramEnd"/>
+                            <w:r>
+                              <w:rPr>
+                                <w:rFonts w:ascii="Consolas" w:eastAsia="Times New Roman" w:hAnsi="Consolas" w:cs="Times New Roman"/>
+                                <w:color w:val="6A9955"/>
+                                <w:sz w:val="21"/>
+                                <w:szCs w:val="21"/>
+                              </w:rPr>
+                              <w:t> home page --&gt;</w:t>
                             </w:r>
                           </w:p>
                           <w:p>
@@ -6839,6 +6866,7 @@
                               </w:rPr>
                               <w:t>        </w:t>
                             </w:r>
+                            <w:proofErr w:type="gramStart"/>
                             <w:r>
                               <w:rPr>
                                 <w:rFonts w:ascii="Consolas" w:eastAsia="Times New Roman" w:hAnsi="Consolas" w:cs="Times New Roman"/>
@@ -6846,7 +6874,17 @@
                                 <w:sz w:val="21"/>
                                 <w:szCs w:val="21"/>
                               </w:rPr>
-                              <w:t>&lt;!-- /footer --&gt;</w:t>
+                              <w:t>&lt;!--</w:t>
+                            </w:r>
+                            <w:proofErr w:type="gramEnd"/>
+                            <w:r>
+                              <w:rPr>
+                                <w:rFonts w:ascii="Consolas" w:eastAsia="Times New Roman" w:hAnsi="Consolas" w:cs="Times New Roman"/>
+                                <w:color w:val="6A9955"/>
+                                <w:sz w:val="21"/>
+                                <w:szCs w:val="21"/>
+                              </w:rPr>
+                              <w:t> /footer --&gt;</w:t>
                             </w:r>
                           </w:p>
                           <w:p>
@@ -6917,6 +6955,7 @@
                               </w:rPr>
                               <w:t>    </w:t>
                             </w:r>
+                            <w:proofErr w:type="gramStart"/>
                             <w:r>
                               <w:rPr>
                                 <w:rFonts w:ascii="Consolas" w:eastAsia="Times New Roman" w:hAnsi="Consolas" w:cs="Times New Roman"/>
@@ -6924,7 +6963,17 @@
                                 <w:sz w:val="21"/>
                                 <w:szCs w:val="21"/>
                               </w:rPr>
-                              <w:t>&lt;!-- home page --&gt;</w:t>
+                              <w:t>&lt;!--</w:t>
+                            </w:r>
+                            <w:proofErr w:type="gramEnd"/>
+                            <w:r>
+                              <w:rPr>
+                                <w:rFonts w:ascii="Consolas" w:eastAsia="Times New Roman" w:hAnsi="Consolas" w:cs="Times New Roman"/>
+                                <w:color w:val="6A9955"/>
+                                <w:sz w:val="21"/>
+                                <w:szCs w:val="21"/>
+                              </w:rPr>
+                              <w:t> home page --&gt;</w:t>
                             </w:r>
                           </w:p>
                           <w:p/>
@@ -7009,6 +7058,7 @@
                         </w:rPr>
                         <w:t>    </w:t>
                       </w:r>
+                      <w:proofErr w:type="gramStart"/>
                       <w:r>
                         <w:rPr>
                           <w:rFonts w:ascii="Consolas" w:eastAsia="Times New Roman" w:hAnsi="Consolas" w:cs="Times New Roman"/>
@@ -7016,7 +7066,17 @@
                           <w:sz w:val="21"/>
                           <w:szCs w:val="21"/>
                         </w:rPr>
-                        <w:t>&lt;!-- home page --&gt;</w:t>
+                        <w:t>&lt;!--</w:t>
+                      </w:r>
+                      <w:proofErr w:type="gramEnd"/>
+                      <w:r>
+                        <w:rPr>
+                          <w:rFonts w:ascii="Consolas" w:eastAsia="Times New Roman" w:hAnsi="Consolas" w:cs="Times New Roman"/>
+                          <w:color w:val="6A9955"/>
+                          <w:sz w:val="21"/>
+                          <w:szCs w:val="21"/>
+                        </w:rPr>
+                        <w:t> home page --&gt;</w:t>
                       </w:r>
                     </w:p>
                     <w:p>
@@ -7989,6 +8049,7 @@
                         </w:rPr>
                         <w:t>        </w:t>
                       </w:r>
+                      <w:proofErr w:type="gramStart"/>
                       <w:r>
                         <w:rPr>
                           <w:rFonts w:ascii="Consolas" w:eastAsia="Times New Roman" w:hAnsi="Consolas" w:cs="Times New Roman"/>
@@ -7996,7 +8057,17 @@
                           <w:sz w:val="21"/>
                           <w:szCs w:val="21"/>
                         </w:rPr>
-                        <w:t>&lt;!-- /footer --&gt;</w:t>
+                        <w:t>&lt;!--</w:t>
+                      </w:r>
+                      <w:proofErr w:type="gramEnd"/>
+                      <w:r>
+                        <w:rPr>
+                          <w:rFonts w:ascii="Consolas" w:eastAsia="Times New Roman" w:hAnsi="Consolas" w:cs="Times New Roman"/>
+                          <w:color w:val="6A9955"/>
+                          <w:sz w:val="21"/>
+                          <w:szCs w:val="21"/>
+                        </w:rPr>
+                        <w:t> /footer --&gt;</w:t>
                       </w:r>
                     </w:p>
                     <w:p>
@@ -8067,6 +8138,7 @@
                         </w:rPr>
                         <w:t>    </w:t>
                       </w:r>
+                      <w:proofErr w:type="gramStart"/>
                       <w:r>
                         <w:rPr>
                           <w:rFonts w:ascii="Consolas" w:eastAsia="Times New Roman" w:hAnsi="Consolas" w:cs="Times New Roman"/>
@@ -8074,7 +8146,17 @@
                           <w:sz w:val="21"/>
                           <w:szCs w:val="21"/>
                         </w:rPr>
-                        <w:t>&lt;!-- home page --&gt;</w:t>
+                        <w:t>&lt;!--</w:t>
+                      </w:r>
+                      <w:proofErr w:type="gramEnd"/>
+                      <w:r>
+                        <w:rPr>
+                          <w:rFonts w:ascii="Consolas" w:eastAsia="Times New Roman" w:hAnsi="Consolas" w:cs="Times New Roman"/>
+                          <w:color w:val="6A9955"/>
+                          <w:sz w:val="21"/>
+                          <w:szCs w:val="21"/>
+                        </w:rPr>
+                        <w:t> home page --&gt;</w:t>
                       </w:r>
                     </w:p>
                     <w:p/>
@@ -8299,6 +8381,7 @@
                               </w:rPr>
                               <w:t>    </w:t>
                             </w:r>
+                            <w:proofErr w:type="gramStart"/>
                             <w:r>
                               <w:rPr>
                                 <w:rFonts w:ascii="Consolas" w:eastAsia="Times New Roman" w:hAnsi="Consolas" w:cs="Times New Roman"/>
@@ -8306,7 +8389,17 @@
                                 <w:sz w:val="21"/>
                                 <w:szCs w:val="21"/>
                               </w:rPr>
-                              <w:t>&lt;!-- Details Page --&gt;</w:t>
+                              <w:t>&lt;!--</w:t>
+                            </w:r>
+                            <w:proofErr w:type="gramEnd"/>
+                            <w:r>
+                              <w:rPr>
+                                <w:rFonts w:ascii="Consolas" w:eastAsia="Times New Roman" w:hAnsi="Consolas" w:cs="Times New Roman"/>
+                                <w:color w:val="6A9955"/>
+                                <w:sz w:val="21"/>
+                                <w:szCs w:val="21"/>
+                              </w:rPr>
+                              <w:t> Details Page --&gt;</w:t>
                             </w:r>
                           </w:p>
                           <w:p>
@@ -9922,14 +10015,25 @@
                               </w:rPr>
                               <w:t>&gt;</w:t>
                             </w:r>
-                            <w:r>
-                              <w:rPr>
-                                <w:rFonts w:ascii="Consolas" w:eastAsia="Times New Roman" w:hAnsi="Consolas" w:cs="Times New Roman"/>
-                                <w:color w:val="D4D4D4"/>
-                                <w:sz w:val="21"/>
-                                <w:szCs w:val="21"/>
-                              </w:rPr>
-                              <w:t>User Name:</w:t>
+                            <w:proofErr w:type="gramStart"/>
+                            <w:r>
+                              <w:rPr>
+                                <w:rFonts w:ascii="Consolas" w:eastAsia="Times New Roman" w:hAnsi="Consolas" w:cs="Times New Roman"/>
+                                <w:color w:val="D4D4D4"/>
+                                <w:sz w:val="21"/>
+                                <w:szCs w:val="21"/>
+                              </w:rPr>
+                              <w:t>User Name</w:t>
+                            </w:r>
+                            <w:proofErr w:type="gramEnd"/>
+                            <w:r>
+                              <w:rPr>
+                                <w:rFonts w:ascii="Consolas" w:eastAsia="Times New Roman" w:hAnsi="Consolas" w:cs="Times New Roman"/>
+                                <w:color w:val="D4D4D4"/>
+                                <w:sz w:val="21"/>
+                                <w:szCs w:val="21"/>
+                              </w:rPr>
+                              <w:t>:</w:t>
                             </w:r>
                             <w:r>
                               <w:rPr>
@@ -10049,8 +10153,19 @@
                                 <w:sz w:val="21"/>
                                 <w:szCs w:val="21"/>
                               </w:rPr>
-                              <w:t>Generated User Name</w:t>
-                            </w:r>
+                              <w:t>Generated </w:t>
+                            </w:r>
+                            <w:proofErr w:type="gramStart"/>
+                            <w:r>
+                              <w:rPr>
+                                <w:rFonts w:ascii="Consolas" w:eastAsia="Times New Roman" w:hAnsi="Consolas" w:cs="Times New Roman"/>
+                                <w:color w:val="D4D4D4"/>
+                                <w:sz w:val="21"/>
+                                <w:szCs w:val="21"/>
+                              </w:rPr>
+                              <w:t>User Name</w:t>
+                            </w:r>
+                            <w:proofErr w:type="gramEnd"/>
                             <w:r>
                               <w:rPr>
                                 <w:rFonts w:ascii="Consolas" w:eastAsia="Times New Roman" w:hAnsi="Consolas" w:cs="Times New Roman"/>
@@ -10720,6 +10835,7 @@
                               </w:rPr>
                               <w:t>    </w:t>
                             </w:r>
+                            <w:proofErr w:type="gramStart"/>
                             <w:r>
                               <w:rPr>
                                 <w:rFonts w:ascii="Consolas" w:eastAsia="Times New Roman" w:hAnsi="Consolas" w:cs="Times New Roman"/>
@@ -10727,7 +10843,17 @@
                                 <w:sz w:val="21"/>
                                 <w:szCs w:val="21"/>
                               </w:rPr>
-                              <w:t>&lt;!-- /Details --&gt;</w:t>
+                              <w:t>&lt;!--</w:t>
+                            </w:r>
+                            <w:proofErr w:type="gramEnd"/>
+                            <w:r>
+                              <w:rPr>
+                                <w:rFonts w:ascii="Consolas" w:eastAsia="Times New Roman" w:hAnsi="Consolas" w:cs="Times New Roman"/>
+                                <w:color w:val="6A9955"/>
+                                <w:sz w:val="21"/>
+                                <w:szCs w:val="21"/>
+                              </w:rPr>
+                              <w:t> /Details --&gt;</w:t>
                             </w:r>
                           </w:p>
                           <w:p/>
@@ -10773,6 +10899,7 @@
                         </w:rPr>
                         <w:t>    </w:t>
                       </w:r>
+                      <w:proofErr w:type="gramStart"/>
                       <w:r>
                         <w:rPr>
                           <w:rFonts w:ascii="Consolas" w:eastAsia="Times New Roman" w:hAnsi="Consolas" w:cs="Times New Roman"/>
@@ -10780,7 +10907,17 @@
                           <w:sz w:val="21"/>
                           <w:szCs w:val="21"/>
                         </w:rPr>
-                        <w:t>&lt;!-- Details Page --&gt;</w:t>
+                        <w:t>&lt;!--</w:t>
+                      </w:r>
+                      <w:proofErr w:type="gramEnd"/>
+                      <w:r>
+                        <w:rPr>
+                          <w:rFonts w:ascii="Consolas" w:eastAsia="Times New Roman" w:hAnsi="Consolas" w:cs="Times New Roman"/>
+                          <w:color w:val="6A9955"/>
+                          <w:sz w:val="21"/>
+                          <w:szCs w:val="21"/>
+                        </w:rPr>
+                        <w:t> Details Page --&gt;</w:t>
                       </w:r>
                     </w:p>
                     <w:p>
@@ -12396,14 +12533,25 @@
                         </w:rPr>
                         <w:t>&gt;</w:t>
                       </w:r>
-                      <w:r>
-                        <w:rPr>
-                          <w:rFonts w:ascii="Consolas" w:eastAsia="Times New Roman" w:hAnsi="Consolas" w:cs="Times New Roman"/>
-                          <w:color w:val="D4D4D4"/>
-                          <w:sz w:val="21"/>
-                          <w:szCs w:val="21"/>
-                        </w:rPr>
-                        <w:t>User Name:</w:t>
+                      <w:proofErr w:type="gramStart"/>
+                      <w:r>
+                        <w:rPr>
+                          <w:rFonts w:ascii="Consolas" w:eastAsia="Times New Roman" w:hAnsi="Consolas" w:cs="Times New Roman"/>
+                          <w:color w:val="D4D4D4"/>
+                          <w:sz w:val="21"/>
+                          <w:szCs w:val="21"/>
+                        </w:rPr>
+                        <w:t>User Name</w:t>
+                      </w:r>
+                      <w:proofErr w:type="gramEnd"/>
+                      <w:r>
+                        <w:rPr>
+                          <w:rFonts w:ascii="Consolas" w:eastAsia="Times New Roman" w:hAnsi="Consolas" w:cs="Times New Roman"/>
+                          <w:color w:val="D4D4D4"/>
+                          <w:sz w:val="21"/>
+                          <w:szCs w:val="21"/>
+                        </w:rPr>
+                        <w:t>:</w:t>
                       </w:r>
                       <w:r>
                         <w:rPr>
@@ -12523,8 +12671,19 @@
                           <w:sz w:val="21"/>
                           <w:szCs w:val="21"/>
                         </w:rPr>
-                        <w:t>Generated User Name</w:t>
-                      </w:r>
+                        <w:t>Generated </w:t>
+                      </w:r>
+                      <w:proofErr w:type="gramStart"/>
+                      <w:r>
+                        <w:rPr>
+                          <w:rFonts w:ascii="Consolas" w:eastAsia="Times New Roman" w:hAnsi="Consolas" w:cs="Times New Roman"/>
+                          <w:color w:val="D4D4D4"/>
+                          <w:sz w:val="21"/>
+                          <w:szCs w:val="21"/>
+                        </w:rPr>
+                        <w:t>User Name</w:t>
+                      </w:r>
+                      <w:proofErr w:type="gramEnd"/>
                       <w:r>
                         <w:rPr>
                           <w:rFonts w:ascii="Consolas" w:eastAsia="Times New Roman" w:hAnsi="Consolas" w:cs="Times New Roman"/>
@@ -13194,6 +13353,7 @@
                         </w:rPr>
                         <w:t>    </w:t>
                       </w:r>
+                      <w:proofErr w:type="gramStart"/>
                       <w:r>
                         <w:rPr>
                           <w:rFonts w:ascii="Consolas" w:eastAsia="Times New Roman" w:hAnsi="Consolas" w:cs="Times New Roman"/>
@@ -13201,7 +13361,17 @@
                           <w:sz w:val="21"/>
                           <w:szCs w:val="21"/>
                         </w:rPr>
-                        <w:t>&lt;!-- /Details --&gt;</w:t>
+                        <w:t>&lt;!--</w:t>
+                      </w:r>
+                      <w:proofErr w:type="gramEnd"/>
+                      <w:r>
+                        <w:rPr>
+                          <w:rFonts w:ascii="Consolas" w:eastAsia="Times New Roman" w:hAnsi="Consolas" w:cs="Times New Roman"/>
+                          <w:color w:val="6A9955"/>
+                          <w:sz w:val="21"/>
+                          <w:szCs w:val="21"/>
+                        </w:rPr>
+                        <w:t> /Details --&gt;</w:t>
                       </w:r>
                     </w:p>
                     <w:p/>
@@ -13301,6 +13471,7 @@
                               </w:rPr>
                               <w:t>    </w:t>
                             </w:r>
+                            <w:proofErr w:type="gramStart"/>
                             <w:r>
                               <w:rPr>
                                 <w:rFonts w:ascii="Consolas" w:eastAsia="Times New Roman" w:hAnsi="Consolas" w:cs="Times New Roman"/>
@@ -13308,7 +13479,17 @@
                                 <w:sz w:val="21"/>
                                 <w:szCs w:val="21"/>
                               </w:rPr>
-                              <w:t>&lt;!-- Picture Page --&gt;</w:t>
+                              <w:t>&lt;!--</w:t>
+                            </w:r>
+                            <w:proofErr w:type="gramEnd"/>
+                            <w:r>
+                              <w:rPr>
+                                <w:rFonts w:ascii="Consolas" w:eastAsia="Times New Roman" w:hAnsi="Consolas" w:cs="Times New Roman"/>
+                                <w:color w:val="6A9955"/>
+                                <w:sz w:val="21"/>
+                                <w:szCs w:val="21"/>
+                              </w:rPr>
+                              <w:t> Picture Page --&gt;</w:t>
                             </w:r>
                           </w:p>
                           <w:p>
@@ -15638,6 +15819,7 @@
                               </w:rPr>
                               <w:t>    </w:t>
                             </w:r>
+                            <w:proofErr w:type="gramStart"/>
                             <w:r>
                               <w:rPr>
                                 <w:rFonts w:ascii="Consolas" w:eastAsia="Times New Roman" w:hAnsi="Consolas" w:cs="Times New Roman"/>
@@ -15645,7 +15827,17 @@
                                 <w:sz w:val="21"/>
                                 <w:szCs w:val="21"/>
                               </w:rPr>
-                              <w:t>&lt;!-- /Picture --&gt;</w:t>
+                              <w:t>&lt;!--</w:t>
+                            </w:r>
+                            <w:proofErr w:type="gramEnd"/>
+                            <w:r>
+                              <w:rPr>
+                                <w:rFonts w:ascii="Consolas" w:eastAsia="Times New Roman" w:hAnsi="Consolas" w:cs="Times New Roman"/>
+                                <w:color w:val="6A9955"/>
+                                <w:sz w:val="21"/>
+                                <w:szCs w:val="21"/>
+                              </w:rPr>
+                              <w:t> /Picture --&gt;</w:t>
                             </w:r>
                           </w:p>
                           <w:p/>
@@ -15691,6 +15883,7 @@
                         </w:rPr>
                         <w:t>    </w:t>
                       </w:r>
+                      <w:proofErr w:type="gramStart"/>
                       <w:r>
                         <w:rPr>
                           <w:rFonts w:ascii="Consolas" w:eastAsia="Times New Roman" w:hAnsi="Consolas" w:cs="Times New Roman"/>
@@ -15698,7 +15891,17 @@
                           <w:sz w:val="21"/>
                           <w:szCs w:val="21"/>
                         </w:rPr>
-                        <w:t>&lt;!-- Picture Page --&gt;</w:t>
+                        <w:t>&lt;!--</w:t>
+                      </w:r>
+                      <w:proofErr w:type="gramEnd"/>
+                      <w:r>
+                        <w:rPr>
+                          <w:rFonts w:ascii="Consolas" w:eastAsia="Times New Roman" w:hAnsi="Consolas" w:cs="Times New Roman"/>
+                          <w:color w:val="6A9955"/>
+                          <w:sz w:val="21"/>
+                          <w:szCs w:val="21"/>
+                        </w:rPr>
+                        <w:t> Picture Page --&gt;</w:t>
                       </w:r>
                     </w:p>
                     <w:p>
@@ -18028,6 +18231,7 @@
                         </w:rPr>
                         <w:t>    </w:t>
                       </w:r>
+                      <w:proofErr w:type="gramStart"/>
                       <w:r>
                         <w:rPr>
                           <w:rFonts w:ascii="Consolas" w:eastAsia="Times New Roman" w:hAnsi="Consolas" w:cs="Times New Roman"/>
@@ -18035,7 +18239,17 @@
                           <w:sz w:val="21"/>
                           <w:szCs w:val="21"/>
                         </w:rPr>
-                        <w:t>&lt;!-- /Picture --&gt;</w:t>
+                        <w:t>&lt;!--</w:t>
+                      </w:r>
+                      <w:proofErr w:type="gramEnd"/>
+                      <w:r>
+                        <w:rPr>
+                          <w:rFonts w:ascii="Consolas" w:eastAsia="Times New Roman" w:hAnsi="Consolas" w:cs="Times New Roman"/>
+                          <w:color w:val="6A9955"/>
+                          <w:sz w:val="21"/>
+                          <w:szCs w:val="21"/>
+                        </w:rPr>
+                        <w:t> /Picture --&gt;</w:t>
                       </w:r>
                     </w:p>
                     <w:p/>
@@ -18190,7 +18404,37 @@
           <w:lang w:val="bg-BG"/>
         </w:rPr>
         <w:lastRenderedPageBreak/>
-        <w:t xml:space="preserve">Трябва да изглежда така: </w:t>
+        <w:t>Трябва да изглежда така</w:t>
+      </w:r>
+      <w:r>
+        <w:t>. Images</w:t>
+      </w:r>
+      <w:r>
+        <w:rPr>
+          <w:lang w:val="bg-BG"/>
+        </w:rPr>
+        <w:t xml:space="preserve"> папката може да ги вземете от </w:t>
+      </w:r>
+      <w:hyperlink r:id="rId21" w:history="1">
+        <w:r>
+          <w:rPr>
+            <w:rStyle w:val="Hyperlink"/>
+            <w:lang w:val="bg-BG"/>
+          </w:rPr>
+          <w:t>ТУК</w:t>
+        </w:r>
+      </w:hyperlink>
+      <w:r>
+        <w:rPr>
+          <w:lang w:val="bg-BG"/>
+        </w:rPr>
+        <w:t>.</w:t>
+      </w:r>
+      <w:r>
+        <w:rPr>
+          <w:lang w:val="bg-BG"/>
+        </w:rPr>
+        <w:t xml:space="preserve"> </w:t>
       </w:r>
       <w:r>
         <w:rPr>
@@ -18218,7 +18462,7 @@
                     <pic:cNvPicPr/>
                   </pic:nvPicPr>
                   <pic:blipFill>
-                    <a:blip r:embed="rId21"/>
+                    <a:blip r:embed="rId22"/>
                     <a:stretch>
                       <a:fillRect/>
                     </a:stretch>
@@ -18555,6 +18799,7 @@
                               <w:t> = </w:t>
                             </w:r>
                             <w:proofErr w:type="spellStart"/>
+                            <w:proofErr w:type="gramStart"/>
                             <w:r>
                               <w:rPr>
                                 <w:rFonts w:ascii="Consolas" w:eastAsia="Times New Roman" w:hAnsi="Consolas" w:cs="Times New Roman"/>
@@ -18574,6 +18819,7 @@
                               </w:rPr>
                               <w:t>(</w:t>
                             </w:r>
+                            <w:proofErr w:type="gramEnd"/>
                             <w:r>
                               <w:rPr>
                                 <w:rFonts w:ascii="Consolas" w:eastAsia="Times New Roman" w:hAnsi="Consolas" w:cs="Times New Roman"/>
@@ -18898,6 +19144,7 @@
                         <w:t> = </w:t>
                       </w:r>
                       <w:proofErr w:type="spellStart"/>
+                      <w:proofErr w:type="gramStart"/>
                       <w:r>
                         <w:rPr>
                           <w:rFonts w:ascii="Consolas" w:eastAsia="Times New Roman" w:hAnsi="Consolas" w:cs="Times New Roman"/>
@@ -18917,6 +19164,7 @@
                         </w:rPr>
                         <w:t>(</w:t>
                       </w:r>
+                      <w:proofErr w:type="gramEnd"/>
                       <w:r>
                         <w:rPr>
                           <w:rFonts w:ascii="Consolas" w:eastAsia="Times New Roman" w:hAnsi="Consolas" w:cs="Times New Roman"/>
@@ -19080,6 +19328,7 @@
                               <w:t> </w:t>
                             </w:r>
                             <w:proofErr w:type="spellStart"/>
+                            <w:proofErr w:type="gramStart"/>
                             <w:r>
                               <w:rPr>
                                 <w:rFonts w:ascii="Consolas" w:eastAsia="Times New Roman" w:hAnsi="Consolas" w:cs="Times New Roman"/>
@@ -19097,7 +19346,17 @@
                                 <w:sz w:val="21"/>
                                 <w:szCs w:val="21"/>
                               </w:rPr>
-                              <w:t>() {</w:t>
+                              <w:t>(</w:t>
+                            </w:r>
+                            <w:proofErr w:type="gramEnd"/>
+                            <w:r>
+                              <w:rPr>
+                                <w:rFonts w:ascii="Consolas" w:eastAsia="Times New Roman" w:hAnsi="Consolas" w:cs="Times New Roman"/>
+                                <w:color w:val="D4D4D4"/>
+                                <w:sz w:val="21"/>
+                                <w:szCs w:val="21"/>
+                              </w:rPr>
+                              <w:t>) {</w:t>
                             </w:r>
                           </w:p>
                           <w:p>
@@ -19120,6 +19379,7 @@
                               </w:rPr>
                               <w:t>    </w:t>
                             </w:r>
+                            <w:proofErr w:type="gramStart"/>
                             <w:r>
                               <w:rPr>
                                 <w:rFonts w:ascii="Consolas" w:eastAsia="Times New Roman" w:hAnsi="Consolas" w:cs="Times New Roman"/>
@@ -19148,6 +19408,7 @@
                               </w:rPr>
                               <w:t>mobile</w:t>
                             </w:r>
+                            <w:proofErr w:type="gramEnd"/>
                             <w:r>
                               <w:rPr>
                                 <w:rFonts w:ascii="Consolas" w:eastAsia="Times New Roman" w:hAnsi="Consolas" w:cs="Times New Roman"/>
@@ -19227,6 +19488,7 @@
                               </w:rPr>
                               <w:t>    </w:t>
                             </w:r>
+                            <w:proofErr w:type="gramStart"/>
                             <w:r>
                               <w:rPr>
                                 <w:rFonts w:ascii="Consolas" w:eastAsia="Times New Roman" w:hAnsi="Consolas" w:cs="Times New Roman"/>
@@ -19254,6 +19516,7 @@
                               </w:rPr>
                               <w:t>ajax</w:t>
                             </w:r>
+                            <w:proofErr w:type="gramEnd"/>
                             <w:r>
                               <w:rPr>
                                 <w:rFonts w:ascii="Consolas" w:eastAsia="Times New Roman" w:hAnsi="Consolas" w:cs="Times New Roman"/>
@@ -19488,6 +19751,7 @@
                               </w:rPr>
                               <w:t>            </w:t>
                             </w:r>
+                            <w:proofErr w:type="gramStart"/>
                             <w:r>
                               <w:rPr>
                                 <w:rFonts w:ascii="Consolas" w:eastAsia="Times New Roman" w:hAnsi="Consolas" w:cs="Times New Roman"/>
@@ -19515,6 +19779,7 @@
                               </w:rPr>
                               <w:t>setRequestHeader</w:t>
                             </w:r>
+                            <w:proofErr w:type="gramEnd"/>
                             <w:r>
                               <w:rPr>
                                 <w:rFonts w:ascii="Consolas" w:eastAsia="Times New Roman" w:hAnsi="Consolas" w:cs="Times New Roman"/>
@@ -19704,6 +19969,7 @@
                               </w:rPr>
                               <w:t>            </w:t>
                             </w:r>
+                            <w:proofErr w:type="gramStart"/>
                             <w:r>
                               <w:rPr>
                                 <w:rFonts w:ascii="Consolas" w:eastAsia="Times New Roman" w:hAnsi="Consolas" w:cs="Times New Roman"/>
@@ -19732,6 +19998,7 @@
                               </w:rPr>
                               <w:t>mobile</w:t>
                             </w:r>
+                            <w:proofErr w:type="gramEnd"/>
                             <w:r>
                               <w:rPr>
                                 <w:rFonts w:ascii="Consolas" w:eastAsia="Times New Roman" w:hAnsi="Consolas" w:cs="Times New Roman"/>
@@ -19906,6 +20173,7 @@
                               </w:rPr>
                               <w:t> </w:t>
                             </w:r>
+                            <w:proofErr w:type="gramStart"/>
                             <w:r>
                               <w:rPr>
                                 <w:rFonts w:ascii="Consolas" w:eastAsia="Times New Roman" w:hAnsi="Consolas" w:cs="Times New Roman"/>
@@ -19924,6 +20192,7 @@
                               </w:rPr>
                               <w:t>(</w:t>
                             </w:r>
+                            <w:proofErr w:type="gramEnd"/>
                             <w:r>
                               <w:rPr>
                                 <w:rFonts w:ascii="Consolas" w:eastAsia="Times New Roman" w:hAnsi="Consolas" w:cs="Times New Roman"/>
@@ -19999,6 +20268,7 @@
                               </w:rPr>
                               <w:t>            </w:t>
                             </w:r>
+                            <w:proofErr w:type="gramStart"/>
                             <w:r>
                               <w:rPr>
                                 <w:rFonts w:ascii="Consolas" w:eastAsia="Times New Roman" w:hAnsi="Consolas" w:cs="Times New Roman"/>
@@ -20017,6 +20287,7 @@
                               </w:rPr>
                               <w:t>(</w:t>
                             </w:r>
+                            <w:proofErr w:type="gramEnd"/>
                             <w:r>
                               <w:rPr>
                                 <w:rFonts w:ascii="Consolas" w:eastAsia="Times New Roman" w:hAnsi="Consolas" w:cs="Times New Roman"/>
@@ -20076,6 +20347,7 @@
                               </w:rPr>
                               <w:t>            </w:t>
                             </w:r>
+                            <w:proofErr w:type="gramStart"/>
                             <w:r>
                               <w:rPr>
                                 <w:rFonts w:ascii="Consolas" w:eastAsia="Times New Roman" w:hAnsi="Consolas" w:cs="Times New Roman"/>
@@ -20094,6 +20366,7 @@
                               </w:rPr>
                               <w:t>(</w:t>
                             </w:r>
+                            <w:proofErr w:type="gramEnd"/>
                             <w:r>
                               <w:rPr>
                                 <w:rFonts w:ascii="Consolas" w:eastAsia="Times New Roman" w:hAnsi="Consolas" w:cs="Times New Roman"/>
@@ -20249,6 +20522,7 @@
                         <w:t> </w:t>
                       </w:r>
                       <w:proofErr w:type="spellStart"/>
+                      <w:proofErr w:type="gramStart"/>
                       <w:r>
                         <w:rPr>
                           <w:rFonts w:ascii="Consolas" w:eastAsia="Times New Roman" w:hAnsi="Consolas" w:cs="Times New Roman"/>
@@ -20266,7 +20540,17 @@
                           <w:sz w:val="21"/>
                           <w:szCs w:val="21"/>
                         </w:rPr>
-                        <w:t>() {</w:t>
+                        <w:t>(</w:t>
+                      </w:r>
+                      <w:proofErr w:type="gramEnd"/>
+                      <w:r>
+                        <w:rPr>
+                          <w:rFonts w:ascii="Consolas" w:eastAsia="Times New Roman" w:hAnsi="Consolas" w:cs="Times New Roman"/>
+                          <w:color w:val="D4D4D4"/>
+                          <w:sz w:val="21"/>
+                          <w:szCs w:val="21"/>
+                        </w:rPr>
+                        <w:t>) {</w:t>
                       </w:r>
                     </w:p>
                     <w:p>
@@ -20289,6 +20573,7 @@
                         </w:rPr>
                         <w:t>    </w:t>
                       </w:r>
+                      <w:proofErr w:type="gramStart"/>
                       <w:r>
                         <w:rPr>
                           <w:rFonts w:ascii="Consolas" w:eastAsia="Times New Roman" w:hAnsi="Consolas" w:cs="Times New Roman"/>
@@ -20317,6 +20602,7 @@
                         </w:rPr>
                         <w:t>mobile</w:t>
                       </w:r>
+                      <w:proofErr w:type="gramEnd"/>
                       <w:r>
                         <w:rPr>
                           <w:rFonts w:ascii="Consolas" w:eastAsia="Times New Roman" w:hAnsi="Consolas" w:cs="Times New Roman"/>
@@ -20396,6 +20682,7 @@
                         </w:rPr>
                         <w:t>    </w:t>
                       </w:r>
+                      <w:proofErr w:type="gramStart"/>
                       <w:r>
                         <w:rPr>
                           <w:rFonts w:ascii="Consolas" w:eastAsia="Times New Roman" w:hAnsi="Consolas" w:cs="Times New Roman"/>
@@ -20423,6 +20710,7 @@
                         </w:rPr>
                         <w:t>ajax</w:t>
                       </w:r>
+                      <w:proofErr w:type="gramEnd"/>
                       <w:r>
                         <w:rPr>
                           <w:rFonts w:ascii="Consolas" w:eastAsia="Times New Roman" w:hAnsi="Consolas" w:cs="Times New Roman"/>
@@ -20657,6 +20945,7 @@
                         </w:rPr>
                         <w:t>            </w:t>
                       </w:r>
+                      <w:proofErr w:type="gramStart"/>
                       <w:r>
                         <w:rPr>
                           <w:rFonts w:ascii="Consolas" w:eastAsia="Times New Roman" w:hAnsi="Consolas" w:cs="Times New Roman"/>
@@ -20684,6 +20973,7 @@
                         </w:rPr>
                         <w:t>setRequestHeader</w:t>
                       </w:r>
+                      <w:proofErr w:type="gramEnd"/>
                       <w:r>
                         <w:rPr>
                           <w:rFonts w:ascii="Consolas" w:eastAsia="Times New Roman" w:hAnsi="Consolas" w:cs="Times New Roman"/>
@@ -20873,6 +21163,7 @@
                         </w:rPr>
                         <w:t>            </w:t>
                       </w:r>
+                      <w:proofErr w:type="gramStart"/>
                       <w:r>
                         <w:rPr>
                           <w:rFonts w:ascii="Consolas" w:eastAsia="Times New Roman" w:hAnsi="Consolas" w:cs="Times New Roman"/>
@@ -20901,6 +21192,7 @@
                         </w:rPr>
                         <w:t>mobile</w:t>
                       </w:r>
+                      <w:proofErr w:type="gramEnd"/>
                       <w:r>
                         <w:rPr>
                           <w:rFonts w:ascii="Consolas" w:eastAsia="Times New Roman" w:hAnsi="Consolas" w:cs="Times New Roman"/>
@@ -21075,6 +21367,7 @@
                         </w:rPr>
                         <w:t> </w:t>
                       </w:r>
+                      <w:proofErr w:type="gramStart"/>
                       <w:r>
                         <w:rPr>
                           <w:rFonts w:ascii="Consolas" w:eastAsia="Times New Roman" w:hAnsi="Consolas" w:cs="Times New Roman"/>
@@ -21093,6 +21386,7 @@
                         </w:rPr>
                         <w:t>(</w:t>
                       </w:r>
+                      <w:proofErr w:type="gramEnd"/>
                       <w:r>
                         <w:rPr>
                           <w:rFonts w:ascii="Consolas" w:eastAsia="Times New Roman" w:hAnsi="Consolas" w:cs="Times New Roman"/>
@@ -21168,6 +21462,7 @@
                         </w:rPr>
                         <w:t>            </w:t>
                       </w:r>
+                      <w:proofErr w:type="gramStart"/>
                       <w:r>
                         <w:rPr>
                           <w:rFonts w:ascii="Consolas" w:eastAsia="Times New Roman" w:hAnsi="Consolas" w:cs="Times New Roman"/>
@@ -21186,6 +21481,7 @@
                         </w:rPr>
                         <w:t>(</w:t>
                       </w:r>
+                      <w:proofErr w:type="gramEnd"/>
                       <w:r>
                         <w:rPr>
                           <w:rFonts w:ascii="Consolas" w:eastAsia="Times New Roman" w:hAnsi="Consolas" w:cs="Times New Roman"/>
@@ -21245,6 +21541,7 @@
                         </w:rPr>
                         <w:t>            </w:t>
                       </w:r>
+                      <w:proofErr w:type="gramStart"/>
                       <w:r>
                         <w:rPr>
                           <w:rFonts w:ascii="Consolas" w:eastAsia="Times New Roman" w:hAnsi="Consolas" w:cs="Times New Roman"/>
@@ -21263,6 +21560,7 @@
                         </w:rPr>
                         <w:t>(</w:t>
                       </w:r>
+                      <w:proofErr w:type="gramEnd"/>
                       <w:r>
                         <w:rPr>
                           <w:rFonts w:ascii="Consolas" w:eastAsia="Times New Roman" w:hAnsi="Consolas" w:cs="Times New Roman"/>
@@ -21589,6 +21887,7 @@
                               </w:rPr>
                               <w:t>'#results'</w:t>
                             </w:r>
+                            <w:proofErr w:type="gramStart"/>
                             <w:r>
                               <w:rPr>
                                 <w:rFonts w:ascii="Consolas" w:eastAsia="Times New Roman" w:hAnsi="Consolas" w:cs="Times New Roman"/>
@@ -21607,6 +21906,7 @@
                               </w:rPr>
                               <w:t>empty</w:t>
                             </w:r>
+                            <w:proofErr w:type="gramEnd"/>
                             <w:r>
                               <w:rPr>
                                 <w:rFonts w:ascii="Consolas" w:eastAsia="Times New Roman" w:hAnsi="Consolas" w:cs="Times New Roman"/>
@@ -21787,6 +22087,7 @@
                               </w:rPr>
                               <w:t>'#results'</w:t>
                             </w:r>
+                            <w:proofErr w:type="gramStart"/>
                             <w:r>
                               <w:rPr>
                                 <w:rFonts w:ascii="Consolas" w:eastAsia="Times New Roman" w:hAnsi="Consolas" w:cs="Times New Roman"/>
@@ -21805,6 +22106,7 @@
                               </w:rPr>
                               <w:t>append</w:t>
                             </w:r>
+                            <w:proofErr w:type="gramEnd"/>
                             <w:r>
                               <w:rPr>
                                 <w:rFonts w:ascii="Consolas" w:eastAsia="Times New Roman" w:hAnsi="Consolas" w:cs="Times New Roman"/>
@@ -21862,6 +22164,7 @@
                               </w:rPr>
                               <w:t>'&lt;li&gt;'</w:t>
                             </w:r>
+                            <w:proofErr w:type="gramStart"/>
                             <w:r>
                               <w:rPr>
                                 <w:rFonts w:ascii="Consolas" w:eastAsia="Times New Roman" w:hAnsi="Consolas" w:cs="Times New Roman"/>
@@ -21880,6 +22183,7 @@
                               </w:rPr>
                               <w:t>append</w:t>
                             </w:r>
+                            <w:proofErr w:type="gramEnd"/>
                             <w:r>
                               <w:rPr>
                                 <w:rFonts w:ascii="Consolas" w:eastAsia="Times New Roman" w:hAnsi="Consolas" w:cs="Times New Roman"/>
@@ -21965,7 +22269,17 @@
                                 <w:sz w:val="21"/>
                                 <w:szCs w:val="21"/>
                               </w:rPr>
-                              <w:t>                .</w:t>
+                              <w:t>                </w:t>
+                            </w:r>
+                            <w:proofErr w:type="gramStart"/>
+                            <w:r>
+                              <w:rPr>
+                                <w:rFonts w:ascii="Consolas" w:eastAsia="Times New Roman" w:hAnsi="Consolas" w:cs="Times New Roman"/>
+                                <w:color w:val="D4D4D4"/>
+                                <w:sz w:val="21"/>
+                                <w:szCs w:val="21"/>
+                              </w:rPr>
+                              <w:t>.</w:t>
                             </w:r>
                             <w:proofErr w:type="spellStart"/>
                             <w:r>
@@ -21978,6 +22292,7 @@
                               <w:t>attr</w:t>
                             </w:r>
                             <w:proofErr w:type="spellEnd"/>
+                            <w:proofErr w:type="gramEnd"/>
                             <w:r>
                               <w:rPr>
                                 <w:rFonts w:ascii="Consolas" w:eastAsia="Times New Roman" w:hAnsi="Consolas" w:cs="Times New Roman"/>
@@ -22082,7 +22397,17 @@
                                 <w:sz w:val="21"/>
                                 <w:szCs w:val="21"/>
                               </w:rPr>
-                              <w:t>                .</w:t>
+                              <w:t>                </w:t>
+                            </w:r>
+                            <w:proofErr w:type="gramStart"/>
+                            <w:r>
+                              <w:rPr>
+                                <w:rFonts w:ascii="Consolas" w:eastAsia="Times New Roman" w:hAnsi="Consolas" w:cs="Times New Roman"/>
+                                <w:color w:val="D4D4D4"/>
+                                <w:sz w:val="21"/>
+                                <w:szCs w:val="21"/>
+                              </w:rPr>
+                              <w:t>.</w:t>
                             </w:r>
                             <w:r>
                               <w:rPr>
@@ -22093,6 +22418,7 @@
                               </w:rPr>
                               <w:t>addClass</w:t>
                             </w:r>
+                            <w:proofErr w:type="gramEnd"/>
                             <w:r>
                               <w:rPr>
                                 <w:rFonts w:ascii="Consolas" w:eastAsia="Times New Roman" w:hAnsi="Consolas" w:cs="Times New Roman"/>
@@ -22139,7 +22465,17 @@
                                 <w:sz w:val="21"/>
                                 <w:szCs w:val="21"/>
                               </w:rPr>
-                              <w:t>                .</w:t>
+                              <w:t>                </w:t>
+                            </w:r>
+                            <w:proofErr w:type="gramStart"/>
+                            <w:r>
+                              <w:rPr>
+                                <w:rFonts w:ascii="Consolas" w:eastAsia="Times New Roman" w:hAnsi="Consolas" w:cs="Times New Roman"/>
+                                <w:color w:val="D4D4D4"/>
+                                <w:sz w:val="21"/>
+                                <w:szCs w:val="21"/>
+                              </w:rPr>
+                              <w:t>.</w:t>
                             </w:r>
                             <w:r>
                               <w:rPr>
@@ -22150,6 +22486,7 @@
                               </w:rPr>
                               <w:t>click</w:t>
                             </w:r>
+                            <w:proofErr w:type="gramEnd"/>
                             <w:r>
                               <w:rPr>
                                 <w:rFonts w:ascii="Consolas" w:eastAsia="Times New Roman" w:hAnsi="Consolas" w:cs="Times New Roman"/>
@@ -22232,7 +22569,17 @@
                                 <w:sz w:val="21"/>
                                 <w:szCs w:val="21"/>
                               </w:rPr>
-                              <w:t>                .</w:t>
+                              <w:t>                </w:t>
+                            </w:r>
+                            <w:proofErr w:type="gramStart"/>
+                            <w:r>
+                              <w:rPr>
+                                <w:rFonts w:ascii="Consolas" w:eastAsia="Times New Roman" w:hAnsi="Consolas" w:cs="Times New Roman"/>
+                                <w:color w:val="D4D4D4"/>
+                                <w:sz w:val="21"/>
+                                <w:szCs w:val="21"/>
+                              </w:rPr>
+                              <w:t>.</w:t>
                             </w:r>
                             <w:r>
                               <w:rPr>
@@ -22243,6 +22590,7 @@
                               </w:rPr>
                               <w:t>append</w:t>
                             </w:r>
+                            <w:proofErr w:type="gramEnd"/>
                             <w:r>
                               <w:rPr>
                                 <w:rFonts w:ascii="Consolas" w:eastAsia="Times New Roman" w:hAnsi="Consolas" w:cs="Times New Roman"/>
@@ -22471,6 +22819,7 @@
                         </w:rPr>
                         <w:t>'#results'</w:t>
                       </w:r>
+                      <w:proofErr w:type="gramStart"/>
                       <w:r>
                         <w:rPr>
                           <w:rFonts w:ascii="Consolas" w:eastAsia="Times New Roman" w:hAnsi="Consolas" w:cs="Times New Roman"/>
@@ -22489,6 +22838,7 @@
                         </w:rPr>
                         <w:t>empty</w:t>
                       </w:r>
+                      <w:proofErr w:type="gramEnd"/>
                       <w:r>
                         <w:rPr>
                           <w:rFonts w:ascii="Consolas" w:eastAsia="Times New Roman" w:hAnsi="Consolas" w:cs="Times New Roman"/>
@@ -22669,6 +23019,7 @@
                         </w:rPr>
                         <w:t>'#results'</w:t>
                       </w:r>
+                      <w:proofErr w:type="gramStart"/>
                       <w:r>
                         <w:rPr>
                           <w:rFonts w:ascii="Consolas" w:eastAsia="Times New Roman" w:hAnsi="Consolas" w:cs="Times New Roman"/>
@@ -22687,6 +23038,7 @@
                         </w:rPr>
                         <w:t>append</w:t>
                       </w:r>
+                      <w:proofErr w:type="gramEnd"/>
                       <w:r>
                         <w:rPr>
                           <w:rFonts w:ascii="Consolas" w:eastAsia="Times New Roman" w:hAnsi="Consolas" w:cs="Times New Roman"/>
@@ -22744,6 +23096,7 @@
                         </w:rPr>
                         <w:t>'&lt;li&gt;'</w:t>
                       </w:r>
+                      <w:proofErr w:type="gramStart"/>
                       <w:r>
                         <w:rPr>
                           <w:rFonts w:ascii="Consolas" w:eastAsia="Times New Roman" w:hAnsi="Consolas" w:cs="Times New Roman"/>
@@ -22762,6 +23115,7 @@
                         </w:rPr>
                         <w:t>append</w:t>
                       </w:r>
+                      <w:proofErr w:type="gramEnd"/>
                       <w:r>
                         <w:rPr>
                           <w:rFonts w:ascii="Consolas" w:eastAsia="Times New Roman" w:hAnsi="Consolas" w:cs="Times New Roman"/>
@@ -22847,7 +23201,17 @@
                           <w:sz w:val="21"/>
                           <w:szCs w:val="21"/>
                         </w:rPr>
-                        <w:t>                .</w:t>
+                        <w:t>                </w:t>
+                      </w:r>
+                      <w:proofErr w:type="gramStart"/>
+                      <w:r>
+                        <w:rPr>
+                          <w:rFonts w:ascii="Consolas" w:eastAsia="Times New Roman" w:hAnsi="Consolas" w:cs="Times New Roman"/>
+                          <w:color w:val="D4D4D4"/>
+                          <w:sz w:val="21"/>
+                          <w:szCs w:val="21"/>
+                        </w:rPr>
+                        <w:t>.</w:t>
                       </w:r>
                       <w:proofErr w:type="spellStart"/>
                       <w:r>
@@ -22860,6 +23224,7 @@
                         <w:t>attr</w:t>
                       </w:r>
                       <w:proofErr w:type="spellEnd"/>
+                      <w:proofErr w:type="gramEnd"/>
                       <w:r>
                         <w:rPr>
                           <w:rFonts w:ascii="Consolas" w:eastAsia="Times New Roman" w:hAnsi="Consolas" w:cs="Times New Roman"/>
@@ -22964,7 +23329,17 @@
                           <w:sz w:val="21"/>
                           <w:szCs w:val="21"/>
                         </w:rPr>
-                        <w:t>                .</w:t>
+                        <w:t>                </w:t>
+                      </w:r>
+                      <w:proofErr w:type="gramStart"/>
+                      <w:r>
+                        <w:rPr>
+                          <w:rFonts w:ascii="Consolas" w:eastAsia="Times New Roman" w:hAnsi="Consolas" w:cs="Times New Roman"/>
+                          <w:color w:val="D4D4D4"/>
+                          <w:sz w:val="21"/>
+                          <w:szCs w:val="21"/>
+                        </w:rPr>
+                        <w:t>.</w:t>
                       </w:r>
                       <w:r>
                         <w:rPr>
@@ -22975,6 +23350,7 @@
                         </w:rPr>
                         <w:t>addClass</w:t>
                       </w:r>
+                      <w:proofErr w:type="gramEnd"/>
                       <w:r>
                         <w:rPr>
                           <w:rFonts w:ascii="Consolas" w:eastAsia="Times New Roman" w:hAnsi="Consolas" w:cs="Times New Roman"/>
@@ -23021,7 +23397,17 @@
                           <w:sz w:val="21"/>
                           <w:szCs w:val="21"/>
                         </w:rPr>
-                        <w:t>                .</w:t>
+                        <w:t>                </w:t>
+                      </w:r>
+                      <w:proofErr w:type="gramStart"/>
+                      <w:r>
+                        <w:rPr>
+                          <w:rFonts w:ascii="Consolas" w:eastAsia="Times New Roman" w:hAnsi="Consolas" w:cs="Times New Roman"/>
+                          <w:color w:val="D4D4D4"/>
+                          <w:sz w:val="21"/>
+                          <w:szCs w:val="21"/>
+                        </w:rPr>
+                        <w:t>.</w:t>
                       </w:r>
                       <w:r>
                         <w:rPr>
@@ -23032,6 +23418,7 @@
                         </w:rPr>
                         <w:t>click</w:t>
                       </w:r>
+                      <w:proofErr w:type="gramEnd"/>
                       <w:r>
                         <w:rPr>
                           <w:rFonts w:ascii="Consolas" w:eastAsia="Times New Roman" w:hAnsi="Consolas" w:cs="Times New Roman"/>
@@ -23114,7 +23501,17 @@
                           <w:sz w:val="21"/>
                           <w:szCs w:val="21"/>
                         </w:rPr>
-                        <w:t>                .</w:t>
+                        <w:t>                </w:t>
+                      </w:r>
+                      <w:proofErr w:type="gramStart"/>
+                      <w:r>
+                        <w:rPr>
+                          <w:rFonts w:ascii="Consolas" w:eastAsia="Times New Roman" w:hAnsi="Consolas" w:cs="Times New Roman"/>
+                          <w:color w:val="D4D4D4"/>
+                          <w:sz w:val="21"/>
+                          <w:szCs w:val="21"/>
+                        </w:rPr>
+                        <w:t>.</w:t>
                       </w:r>
                       <w:r>
                         <w:rPr>
@@ -23125,6 +23522,7 @@
                         </w:rPr>
                         <w:t>append</w:t>
                       </w:r>
+                      <w:proofErr w:type="gramEnd"/>
                       <w:r>
                         <w:rPr>
                           <w:rFonts w:ascii="Consolas" w:eastAsia="Times New Roman" w:hAnsi="Consolas" w:cs="Times New Roman"/>
@@ -23345,6 +23743,7 @@
                               </w:rPr>
                             </w:pPr>
                             <w:proofErr w:type="spellStart"/>
+                            <w:proofErr w:type="gramStart"/>
                             <w:r>
                               <w:rPr>
                                 <w:rFonts w:ascii="Consolas" w:eastAsia="Times New Roman" w:hAnsi="Consolas" w:cs="Times New Roman"/>
@@ -23373,6 +23772,7 @@
                               <w:t>addEventListener</w:t>
                             </w:r>
                             <w:proofErr w:type="spellEnd"/>
+                            <w:proofErr w:type="gramEnd"/>
                             <w:r>
                               <w:rPr>
                                 <w:rFonts w:ascii="Consolas" w:eastAsia="Times New Roman" w:hAnsi="Consolas" w:cs="Times New Roman"/>
@@ -23501,6 +23901,7 @@
                               <w:t> </w:t>
                             </w:r>
                             <w:proofErr w:type="spellStart"/>
+                            <w:proofErr w:type="gramStart"/>
                             <w:r>
                               <w:rPr>
                                 <w:rFonts w:ascii="Consolas" w:eastAsia="Times New Roman" w:hAnsi="Consolas" w:cs="Times New Roman"/>
@@ -23518,7 +23919,17 @@
                                 <w:sz w:val="21"/>
                                 <w:szCs w:val="21"/>
                               </w:rPr>
-                              <w:t>() {</w:t>
+                              <w:t>(</w:t>
+                            </w:r>
+                            <w:proofErr w:type="gramEnd"/>
+                            <w:r>
+                              <w:rPr>
+                                <w:rFonts w:ascii="Consolas" w:eastAsia="Times New Roman" w:hAnsi="Consolas" w:cs="Times New Roman"/>
+                                <w:color w:val="D4D4D4"/>
+                                <w:sz w:val="21"/>
+                                <w:szCs w:val="21"/>
+                              </w:rPr>
+                              <w:t>) {</w:t>
                             </w:r>
                           </w:p>
                           <w:p>
@@ -23541,6 +23952,7 @@
                               </w:rPr>
                               <w:t>    </w:t>
                             </w:r>
+                            <w:proofErr w:type="gramStart"/>
                             <w:r>
                               <w:rPr>
                                 <w:rFonts w:ascii="Consolas" w:eastAsia="Times New Roman" w:hAnsi="Consolas" w:cs="Times New Roman"/>
@@ -23577,6 +23989,7 @@
                               </w:rPr>
                               <w:t>(</w:t>
                             </w:r>
+                            <w:proofErr w:type="gramEnd"/>
                             <w:r>
                               <w:rPr>
                                 <w:rFonts w:ascii="Consolas" w:eastAsia="Times New Roman" w:hAnsi="Consolas" w:cs="Times New Roman"/>
@@ -23737,6 +24150,7 @@
                               <w:t>    </w:t>
                             </w:r>
                             <w:proofErr w:type="spellStart"/>
+                            <w:proofErr w:type="gramStart"/>
                             <w:r>
                               <w:rPr>
                                 <w:rFonts w:ascii="Consolas" w:eastAsia="Times New Roman" w:hAnsi="Consolas" w:cs="Times New Roman"/>
@@ -23754,7 +24168,17 @@
                                 <w:sz w:val="21"/>
                                 <w:szCs w:val="21"/>
                               </w:rPr>
-                              <w:t>();</w:t>
+                              <w:t>(</w:t>
+                            </w:r>
+                            <w:proofErr w:type="gramEnd"/>
+                            <w:r>
+                              <w:rPr>
+                                <w:rFonts w:ascii="Consolas" w:eastAsia="Times New Roman" w:hAnsi="Consolas" w:cs="Times New Roman"/>
+                                <w:color w:val="D4D4D4"/>
+                                <w:sz w:val="21"/>
+                                <w:szCs w:val="21"/>
+                              </w:rPr>
+                              <w:t>);</w:t>
                             </w:r>
                           </w:p>
                           <w:p>
@@ -23866,6 +24290,7 @@
                               </w:rPr>
                               <w:t>'</w:t>
                             </w:r>
+                            <w:proofErr w:type="gramStart"/>
                             <w:r>
                               <w:rPr>
                                 <w:rFonts w:ascii="Consolas" w:eastAsia="Times New Roman" w:hAnsi="Consolas" w:cs="Times New Roman"/>
@@ -23884,6 +24309,7 @@
                               </w:rPr>
                               <w:t>click</w:t>
                             </w:r>
+                            <w:proofErr w:type="gramEnd"/>
                             <w:r>
                               <w:rPr>
                                 <w:rFonts w:ascii="Consolas" w:eastAsia="Times New Roman" w:hAnsi="Consolas" w:cs="Times New Roman"/>
@@ -23981,6 +24407,7 @@
                               </w:rPr>
                               <w:t>"</w:t>
                             </w:r>
+                            <w:proofErr w:type="gramStart"/>
                             <w:r>
                               <w:rPr>
                                 <w:rFonts w:ascii="Consolas" w:eastAsia="Times New Roman" w:hAnsi="Consolas" w:cs="Times New Roman"/>
@@ -23999,6 +24426,7 @@
                               </w:rPr>
                               <w:t>click</w:t>
                             </w:r>
+                            <w:proofErr w:type="gramEnd"/>
                             <w:r>
                               <w:rPr>
                                 <w:rFonts w:ascii="Consolas" w:eastAsia="Times New Roman" w:hAnsi="Consolas" w:cs="Times New Roman"/>
@@ -24085,6 +24513,7 @@
                         </w:rPr>
                       </w:pPr>
                       <w:proofErr w:type="spellStart"/>
+                      <w:proofErr w:type="gramStart"/>
                       <w:r>
                         <w:rPr>
                           <w:rFonts w:ascii="Consolas" w:eastAsia="Times New Roman" w:hAnsi="Consolas" w:cs="Times New Roman"/>
@@ -24113,6 +24542,7 @@
                         <w:t>addEventListener</w:t>
                       </w:r>
                       <w:proofErr w:type="spellEnd"/>
+                      <w:proofErr w:type="gramEnd"/>
                       <w:r>
                         <w:rPr>
                           <w:rFonts w:ascii="Consolas" w:eastAsia="Times New Roman" w:hAnsi="Consolas" w:cs="Times New Roman"/>
@@ -24241,6 +24671,7 @@
                         <w:t> </w:t>
                       </w:r>
                       <w:proofErr w:type="spellStart"/>
+                      <w:proofErr w:type="gramStart"/>
                       <w:r>
                         <w:rPr>
                           <w:rFonts w:ascii="Consolas" w:eastAsia="Times New Roman" w:hAnsi="Consolas" w:cs="Times New Roman"/>
@@ -24258,7 +24689,17 @@
                           <w:sz w:val="21"/>
                           <w:szCs w:val="21"/>
                         </w:rPr>
-                        <w:t>() {</w:t>
+                        <w:t>(</w:t>
+                      </w:r>
+                      <w:proofErr w:type="gramEnd"/>
+                      <w:r>
+                        <w:rPr>
+                          <w:rFonts w:ascii="Consolas" w:eastAsia="Times New Roman" w:hAnsi="Consolas" w:cs="Times New Roman"/>
+                          <w:color w:val="D4D4D4"/>
+                          <w:sz w:val="21"/>
+                          <w:szCs w:val="21"/>
+                        </w:rPr>
+                        <w:t>) {</w:t>
                       </w:r>
                     </w:p>
                     <w:p>
@@ -24281,6 +24722,7 @@
                         </w:rPr>
                         <w:t>    </w:t>
                       </w:r>
+                      <w:proofErr w:type="gramStart"/>
                       <w:r>
                         <w:rPr>
                           <w:rFonts w:ascii="Consolas" w:eastAsia="Times New Roman" w:hAnsi="Consolas" w:cs="Times New Roman"/>
@@ -24317,6 +24759,7 @@
                         </w:rPr>
                         <w:t>(</w:t>
                       </w:r>
+                      <w:proofErr w:type="gramEnd"/>
                       <w:r>
                         <w:rPr>
                           <w:rFonts w:ascii="Consolas" w:eastAsia="Times New Roman" w:hAnsi="Consolas" w:cs="Times New Roman"/>
@@ -24477,6 +24920,7 @@
                         <w:t>    </w:t>
                       </w:r>
                       <w:proofErr w:type="spellStart"/>
+                      <w:proofErr w:type="gramStart"/>
                       <w:r>
                         <w:rPr>
                           <w:rFonts w:ascii="Consolas" w:eastAsia="Times New Roman" w:hAnsi="Consolas" w:cs="Times New Roman"/>
@@ -24494,7 +24938,17 @@
                           <w:sz w:val="21"/>
                           <w:szCs w:val="21"/>
                         </w:rPr>
-                        <w:t>();</w:t>
+                        <w:t>(</w:t>
+                      </w:r>
+                      <w:proofErr w:type="gramEnd"/>
+                      <w:r>
+                        <w:rPr>
+                          <w:rFonts w:ascii="Consolas" w:eastAsia="Times New Roman" w:hAnsi="Consolas" w:cs="Times New Roman"/>
+                          <w:color w:val="D4D4D4"/>
+                          <w:sz w:val="21"/>
+                          <w:szCs w:val="21"/>
+                        </w:rPr>
+                        <w:t>);</w:t>
                       </w:r>
                     </w:p>
                     <w:p>
@@ -24606,6 +25060,7 @@
                         </w:rPr>
                         <w:t>'</w:t>
                       </w:r>
+                      <w:proofErr w:type="gramStart"/>
                       <w:r>
                         <w:rPr>
                           <w:rFonts w:ascii="Consolas" w:eastAsia="Times New Roman" w:hAnsi="Consolas" w:cs="Times New Roman"/>
@@ -24624,6 +25079,7 @@
                         </w:rPr>
                         <w:t>click</w:t>
                       </w:r>
+                      <w:proofErr w:type="gramEnd"/>
                       <w:r>
                         <w:rPr>
                           <w:rFonts w:ascii="Consolas" w:eastAsia="Times New Roman" w:hAnsi="Consolas" w:cs="Times New Roman"/>
@@ -24721,6 +25177,7 @@
                         </w:rPr>
                         <w:t>"</w:t>
                       </w:r>
+                      <w:proofErr w:type="gramStart"/>
                       <w:r>
                         <w:rPr>
                           <w:rFonts w:ascii="Consolas" w:eastAsia="Times New Roman" w:hAnsi="Consolas" w:cs="Times New Roman"/>
@@ -24739,6 +25196,7 @@
                         </w:rPr>
                         <w:t>click</w:t>
                       </w:r>
+                      <w:proofErr w:type="gramEnd"/>
                       <w:r>
                         <w:rPr>
                           <w:rFonts w:ascii="Consolas" w:eastAsia="Times New Roman" w:hAnsi="Consolas" w:cs="Times New Roman"/>
@@ -24879,7 +25337,7 @@
                     <pic:cNvPicPr/>
                   </pic:nvPicPr>
                   <pic:blipFill>
-                    <a:blip r:embed="rId22"/>
+                    <a:blip r:embed="rId23"/>
                     <a:stretch>
                       <a:fillRect/>
                     </a:stretch>
@@ -25110,6 +25568,7 @@
                               <w:t>(</w:t>
                             </w:r>
                             <w:proofErr w:type="spellStart"/>
+                            <w:proofErr w:type="gramStart"/>
                             <w:r>
                               <w:rPr>
                                 <w:rFonts w:ascii="Consolas" w:eastAsia="Times New Roman" w:hAnsi="Consolas" w:cs="Times New Roman"/>
@@ -25138,6 +25597,7 @@
                               <w:t>fullName</w:t>
                             </w:r>
                             <w:proofErr w:type="spellEnd"/>
+                            <w:proofErr w:type="gramEnd"/>
                             <w:r>
                               <w:rPr>
                                 <w:rFonts w:ascii="Consolas" w:eastAsia="Times New Roman" w:hAnsi="Consolas" w:cs="Times New Roman"/>
@@ -25195,6 +25655,7 @@
                               </w:rPr>
                               <w:t>"#student-picture-view"</w:t>
                             </w:r>
+                            <w:proofErr w:type="gramStart"/>
                             <w:r>
                               <w:rPr>
                                 <w:rFonts w:ascii="Consolas" w:eastAsia="Times New Roman" w:hAnsi="Consolas" w:cs="Times New Roman"/>
@@ -25213,6 +25674,7 @@
                               </w:rPr>
                               <w:t>attr</w:t>
                             </w:r>
+                            <w:proofErr w:type="gramEnd"/>
                             <w:r>
                               <w:rPr>
                                 <w:rFonts w:ascii="Consolas" w:eastAsia="Times New Roman" w:hAnsi="Consolas" w:cs="Times New Roman"/>
@@ -25364,6 +25826,7 @@
                               <w:t>(</w:t>
                             </w:r>
                             <w:proofErr w:type="spellStart"/>
+                            <w:proofErr w:type="gramStart"/>
                             <w:r>
                               <w:rPr>
                                 <w:rFonts w:ascii="Consolas" w:eastAsia="Times New Roman" w:hAnsi="Consolas" w:cs="Times New Roman"/>
@@ -25392,6 +25855,7 @@
                               <w:t>facultyNumber</w:t>
                             </w:r>
                             <w:proofErr w:type="spellEnd"/>
+                            <w:proofErr w:type="gramEnd"/>
                             <w:r>
                               <w:rPr>
                                 <w:rFonts w:ascii="Consolas" w:eastAsia="Times New Roman" w:hAnsi="Consolas" w:cs="Times New Roman"/>
@@ -25477,6 +25941,7 @@
                               <w:t>(</w:t>
                             </w:r>
                             <w:proofErr w:type="spellStart"/>
+                            <w:proofErr w:type="gramStart"/>
                             <w:r>
                               <w:rPr>
                                 <w:rFonts w:ascii="Consolas" w:eastAsia="Times New Roman" w:hAnsi="Consolas" w:cs="Times New Roman"/>
@@ -25505,6 +25970,7 @@
                               <w:t>email</w:t>
                             </w:r>
                             <w:proofErr w:type="spellEnd"/>
+                            <w:proofErr w:type="gramEnd"/>
                             <w:r>
                               <w:rPr>
                                 <w:rFonts w:ascii="Consolas" w:eastAsia="Times New Roman" w:hAnsi="Consolas" w:cs="Times New Roman"/>
@@ -25590,6 +26056,7 @@
                               <w:t>(</w:t>
                             </w:r>
                             <w:proofErr w:type="spellStart"/>
+                            <w:proofErr w:type="gramStart"/>
                             <w:r>
                               <w:rPr>
                                 <w:rFonts w:ascii="Consolas" w:eastAsia="Times New Roman" w:hAnsi="Consolas" w:cs="Times New Roman"/>
@@ -25618,6 +26085,7 @@
                               <w:t>userName</w:t>
                             </w:r>
                             <w:proofErr w:type="spellEnd"/>
+                            <w:proofErr w:type="gramEnd"/>
                             <w:r>
                               <w:rPr>
                                 <w:rFonts w:ascii="Consolas" w:eastAsia="Times New Roman" w:hAnsi="Consolas" w:cs="Times New Roman"/>
@@ -25815,6 +26283,7 @@
                         <w:t>(</w:t>
                       </w:r>
                       <w:proofErr w:type="spellStart"/>
+                      <w:proofErr w:type="gramStart"/>
                       <w:r>
                         <w:rPr>
                           <w:rFonts w:ascii="Consolas" w:eastAsia="Times New Roman" w:hAnsi="Consolas" w:cs="Times New Roman"/>
@@ -25843,6 +26312,7 @@
                         <w:t>fullName</w:t>
                       </w:r>
                       <w:proofErr w:type="spellEnd"/>
+                      <w:proofErr w:type="gramEnd"/>
                       <w:r>
                         <w:rPr>
                           <w:rFonts w:ascii="Consolas" w:eastAsia="Times New Roman" w:hAnsi="Consolas" w:cs="Times New Roman"/>
@@ -25900,6 +26370,7 @@
                         </w:rPr>
                         <w:t>"#student-picture-view"</w:t>
                       </w:r>
+                      <w:proofErr w:type="gramStart"/>
                       <w:r>
                         <w:rPr>
                           <w:rFonts w:ascii="Consolas" w:eastAsia="Times New Roman" w:hAnsi="Consolas" w:cs="Times New Roman"/>
@@ -25918,6 +26389,7 @@
                         </w:rPr>
                         <w:t>attr</w:t>
                       </w:r>
+                      <w:proofErr w:type="gramEnd"/>
                       <w:r>
                         <w:rPr>
                           <w:rFonts w:ascii="Consolas" w:eastAsia="Times New Roman" w:hAnsi="Consolas" w:cs="Times New Roman"/>
@@ -26069,6 +26541,7 @@
                         <w:t>(</w:t>
                       </w:r>
                       <w:proofErr w:type="spellStart"/>
+                      <w:proofErr w:type="gramStart"/>
                       <w:r>
                         <w:rPr>
                           <w:rFonts w:ascii="Consolas" w:eastAsia="Times New Roman" w:hAnsi="Consolas" w:cs="Times New Roman"/>
@@ -26097,6 +26570,7 @@
                         <w:t>facultyNumber</w:t>
                       </w:r>
                       <w:proofErr w:type="spellEnd"/>
+                      <w:proofErr w:type="gramEnd"/>
                       <w:r>
                         <w:rPr>
                           <w:rFonts w:ascii="Consolas" w:eastAsia="Times New Roman" w:hAnsi="Consolas" w:cs="Times New Roman"/>
@@ -26182,6 +26656,7 @@
                         <w:t>(</w:t>
                       </w:r>
                       <w:proofErr w:type="spellStart"/>
+                      <w:proofErr w:type="gramStart"/>
                       <w:r>
                         <w:rPr>
                           <w:rFonts w:ascii="Consolas" w:eastAsia="Times New Roman" w:hAnsi="Consolas" w:cs="Times New Roman"/>
@@ -26210,6 +26685,7 @@
                         <w:t>email</w:t>
                       </w:r>
                       <w:proofErr w:type="spellEnd"/>
+                      <w:proofErr w:type="gramEnd"/>
                       <w:r>
                         <w:rPr>
                           <w:rFonts w:ascii="Consolas" w:eastAsia="Times New Roman" w:hAnsi="Consolas" w:cs="Times New Roman"/>
@@ -26295,6 +26771,7 @@
                         <w:t>(</w:t>
                       </w:r>
                       <w:proofErr w:type="spellStart"/>
+                      <w:proofErr w:type="gramStart"/>
                       <w:r>
                         <w:rPr>
                           <w:rFonts w:ascii="Consolas" w:eastAsia="Times New Roman" w:hAnsi="Consolas" w:cs="Times New Roman"/>
@@ -26323,6 +26800,7 @@
                         <w:t>userName</w:t>
                       </w:r>
                       <w:proofErr w:type="spellEnd"/>
+                      <w:proofErr w:type="gramEnd"/>
                       <w:r>
                         <w:rPr>
                           <w:rFonts w:ascii="Consolas" w:eastAsia="Times New Roman" w:hAnsi="Consolas" w:cs="Times New Roman"/>
@@ -26416,7 +26894,7 @@
                     <pic:cNvPicPr/>
                   </pic:nvPicPr>
                   <pic:blipFill>
-                    <a:blip r:embed="rId23"/>
+                    <a:blip r:embed="rId24"/>
                     <a:stretch>
                       <a:fillRect/>
                     </a:stretch>
@@ -26497,7 +26975,7 @@
                     <pic:cNvPicPr/>
                   </pic:nvPicPr>
                   <pic:blipFill>
-                    <a:blip r:embed="rId24"/>
+                    <a:blip r:embed="rId25"/>
                     <a:stretch>
                       <a:fillRect/>
                     </a:stretch>
@@ -26558,7 +27036,7 @@
                     <pic:cNvPicPr/>
                   </pic:nvPicPr>
                   <pic:blipFill>
-                    <a:blip r:embed="rId25" cstate="print">
+                    <a:blip r:embed="rId26" cstate="print">
                       <a:extLst>
                         <a:ext uri="{28A0092B-C50C-407E-A947-70E740481C1C}">
                           <a14:useLocalDpi xmlns:a14="http://schemas.microsoft.com/office/drawing/2010/main" val="0"/>
@@ -26724,6 +27202,7 @@
                               <w:t> </w:t>
                             </w:r>
                             <w:proofErr w:type="spellStart"/>
+                            <w:proofErr w:type="gramStart"/>
                             <w:r>
                               <w:rPr>
                                 <w:rFonts w:ascii="Consolas" w:eastAsia="Times New Roman" w:hAnsi="Consolas" w:cs="Times New Roman"/>
@@ -26741,7 +27220,17 @@
                                 <w:sz w:val="21"/>
                                 <w:szCs w:val="21"/>
                               </w:rPr>
-                              <w:t>() {</w:t>
+                              <w:t>(</w:t>
+                            </w:r>
+                            <w:proofErr w:type="gramEnd"/>
+                            <w:r>
+                              <w:rPr>
+                                <w:rFonts w:ascii="Consolas" w:eastAsia="Times New Roman" w:hAnsi="Consolas" w:cs="Times New Roman"/>
+                                <w:color w:val="D4D4D4"/>
+                                <w:sz w:val="21"/>
+                                <w:szCs w:val="21"/>
+                              </w:rPr>
+                              <w:t>) {</w:t>
                             </w:r>
                           </w:p>
                           <w:p>
@@ -26764,6 +27253,7 @@
                               </w:rPr>
                               <w:t>    </w:t>
                             </w:r>
+                            <w:proofErr w:type="gramStart"/>
                             <w:r>
                               <w:rPr>
                                 <w:rFonts w:ascii="Consolas" w:eastAsia="Times New Roman" w:hAnsi="Consolas" w:cs="Times New Roman"/>
@@ -26791,6 +27281,7 @@
                               </w:rPr>
                               <w:t>camera</w:t>
                             </w:r>
+                            <w:proofErr w:type="gramEnd"/>
                             <w:r>
                               <w:rPr>
                                 <w:rFonts w:ascii="Consolas" w:eastAsia="Times New Roman" w:hAnsi="Consolas" w:cs="Times New Roman"/>
@@ -27180,6 +27671,7 @@
                               </w:rPr>
                               <w:t>'#myImage'</w:t>
                             </w:r>
+                            <w:proofErr w:type="gramStart"/>
                             <w:r>
                               <w:rPr>
                                 <w:rFonts w:ascii="Consolas" w:eastAsia="Times New Roman" w:hAnsi="Consolas" w:cs="Times New Roman"/>
@@ -27198,6 +27690,7 @@
                               </w:rPr>
                               <w:t>attr</w:t>
                             </w:r>
+                            <w:proofErr w:type="gramEnd"/>
                             <w:r>
                               <w:rPr>
                                 <w:rFonts w:ascii="Consolas" w:eastAsia="Times New Roman" w:hAnsi="Consolas" w:cs="Times New Roman"/>
@@ -27339,6 +27832,7 @@
                               <w:t>).</w:t>
                             </w:r>
                             <w:proofErr w:type="spellStart"/>
+                            <w:proofErr w:type="gramStart"/>
                             <w:r>
                               <w:rPr>
                                 <w:rFonts w:ascii="Consolas" w:eastAsia="Times New Roman" w:hAnsi="Consolas" w:cs="Times New Roman"/>
@@ -27358,6 +27852,7 @@
                               </w:rPr>
                               <w:t>(</w:t>
                             </w:r>
+                            <w:proofErr w:type="gramEnd"/>
                             <w:r>
                               <w:rPr>
                                 <w:rFonts w:ascii="Consolas" w:eastAsia="Times New Roman" w:hAnsi="Consolas" w:cs="Times New Roman"/>
@@ -27462,6 +27957,7 @@
                               </w:rPr>
                               <w:t>'</w:t>
                             </w:r>
+                            <w:proofErr w:type="gramStart"/>
                             <w:r>
                               <w:rPr>
                                 <w:rFonts w:ascii="Consolas" w:eastAsia="Times New Roman" w:hAnsi="Consolas" w:cs="Times New Roman"/>
@@ -27480,6 +27976,7 @@
                               </w:rPr>
                               <w:t>show</w:t>
                             </w:r>
+                            <w:proofErr w:type="gramEnd"/>
                             <w:r>
                               <w:rPr>
                                 <w:rFonts w:ascii="Consolas" w:eastAsia="Times New Roman" w:hAnsi="Consolas" w:cs="Times New Roman"/>
@@ -27711,6 +28208,7 @@
                               <w:t> </w:t>
                             </w:r>
                             <w:proofErr w:type="spellStart"/>
+                            <w:proofErr w:type="gramStart"/>
                             <w:r>
                               <w:rPr>
                                 <w:rFonts w:ascii="Consolas" w:eastAsia="Times New Roman" w:hAnsi="Consolas" w:cs="Times New Roman"/>
@@ -27728,7 +28226,17 @@
                                 <w:sz w:val="21"/>
                                 <w:szCs w:val="21"/>
                               </w:rPr>
-                              <w:t>() {</w:t>
+                              <w:t>(</w:t>
+                            </w:r>
+                            <w:proofErr w:type="gramEnd"/>
+                            <w:r>
+                              <w:rPr>
+                                <w:rFonts w:ascii="Consolas" w:eastAsia="Times New Roman" w:hAnsi="Consolas" w:cs="Times New Roman"/>
+                                <w:color w:val="D4D4D4"/>
+                                <w:sz w:val="21"/>
+                                <w:szCs w:val="21"/>
+                              </w:rPr>
+                              <w:t>) {</w:t>
                             </w:r>
                           </w:p>
                           <w:p>
@@ -27751,6 +28259,7 @@
                               </w:rPr>
                               <w:t>    </w:t>
                             </w:r>
+                            <w:proofErr w:type="gramStart"/>
                             <w:r>
                               <w:rPr>
                                 <w:rFonts w:ascii="Consolas" w:eastAsia="Times New Roman" w:hAnsi="Consolas" w:cs="Times New Roman"/>
@@ -27779,6 +28288,7 @@
                               </w:rPr>
                               <w:t>mobile</w:t>
                             </w:r>
+                            <w:proofErr w:type="gramEnd"/>
                             <w:r>
                               <w:rPr>
                                 <w:rFonts w:ascii="Consolas" w:eastAsia="Times New Roman" w:hAnsi="Consolas" w:cs="Times New Roman"/>
@@ -27941,6 +28451,7 @@
                               </w:rPr>
                               <w:t>'</w:t>
                             </w:r>
+                            <w:proofErr w:type="gramStart"/>
                             <w:r>
                               <w:rPr>
                                 <w:rFonts w:ascii="Consolas" w:eastAsia="Times New Roman" w:hAnsi="Consolas" w:cs="Times New Roman"/>
@@ -27961,6 +28472,7 @@
                               <w:t>attr</w:t>
                             </w:r>
                             <w:proofErr w:type="spellEnd"/>
+                            <w:proofErr w:type="gramEnd"/>
                             <w:r>
                               <w:rPr>
                                 <w:rFonts w:ascii="Consolas" w:eastAsia="Times New Roman" w:hAnsi="Consolas" w:cs="Times New Roman"/>
@@ -28094,6 +28606,7 @@
                               </w:rPr>
                               <w:t>'#faculty-number'</w:t>
                             </w:r>
+                            <w:proofErr w:type="gramStart"/>
                             <w:r>
                               <w:rPr>
                                 <w:rFonts w:ascii="Consolas" w:eastAsia="Times New Roman" w:hAnsi="Consolas" w:cs="Times New Roman"/>
@@ -28114,6 +28627,7 @@
                               <w:t>val</w:t>
                             </w:r>
                             <w:proofErr w:type="spellEnd"/>
+                            <w:proofErr w:type="gramEnd"/>
                             <w:r>
                               <w:rPr>
                                 <w:rFonts w:ascii="Consolas" w:eastAsia="Times New Roman" w:hAnsi="Consolas" w:cs="Times New Roman"/>
@@ -28207,6 +28721,7 @@
                               </w:rPr>
                               <w:t>'#password'</w:t>
                             </w:r>
+                            <w:proofErr w:type="gramStart"/>
                             <w:r>
                               <w:rPr>
                                 <w:rFonts w:ascii="Consolas" w:eastAsia="Times New Roman" w:hAnsi="Consolas" w:cs="Times New Roman"/>
@@ -28227,6 +28742,7 @@
                               <w:t>val</w:t>
                             </w:r>
                             <w:proofErr w:type="spellEnd"/>
+                            <w:proofErr w:type="gramEnd"/>
                             <w:r>
                               <w:rPr>
                                 <w:rFonts w:ascii="Consolas" w:eastAsia="Times New Roman" w:hAnsi="Consolas" w:cs="Times New Roman"/>
@@ -28613,6 +29129,7 @@
                               </w:rPr>
                               <w:t>    </w:t>
                             </w:r>
+                            <w:proofErr w:type="gramStart"/>
                             <w:r>
                               <w:rPr>
                                 <w:rFonts w:ascii="Consolas" w:eastAsia="Times New Roman" w:hAnsi="Consolas" w:cs="Times New Roman"/>
@@ -28640,6 +29157,7 @@
                               </w:rPr>
                               <w:t>ajax</w:t>
                             </w:r>
+                            <w:proofErr w:type="gramEnd"/>
                             <w:r>
                               <w:rPr>
                                 <w:rFonts w:ascii="Consolas" w:eastAsia="Times New Roman" w:hAnsi="Consolas" w:cs="Times New Roman"/>
@@ -29064,6 +29582,7 @@
                               </w:rPr>
                               <w:t> </w:t>
                             </w:r>
+                            <w:proofErr w:type="gramStart"/>
                             <w:r>
                               <w:rPr>
                                 <w:rFonts w:ascii="Consolas" w:eastAsia="Times New Roman" w:hAnsi="Consolas" w:cs="Times New Roman"/>
@@ -29080,7 +29599,17 @@
                                 <w:sz w:val="21"/>
                                 <w:szCs w:val="21"/>
                               </w:rPr>
-                              <w:t>() {</w:t>
+                              <w:t>(</w:t>
+                            </w:r>
+                            <w:proofErr w:type="gramEnd"/>
+                            <w:r>
+                              <w:rPr>
+                                <w:rFonts w:ascii="Consolas" w:eastAsia="Times New Roman" w:hAnsi="Consolas" w:cs="Times New Roman"/>
+                                <w:color w:val="D4D4D4"/>
+                                <w:sz w:val="21"/>
+                                <w:szCs w:val="21"/>
+                              </w:rPr>
+                              <w:t>) {</w:t>
                             </w:r>
                           </w:p>
                           <w:p>
@@ -29103,6 +29632,7 @@
                               </w:rPr>
                               <w:t>            </w:t>
                             </w:r>
+                            <w:proofErr w:type="gramStart"/>
                             <w:r>
                               <w:rPr>
                                 <w:rFonts w:ascii="Consolas" w:eastAsia="Times New Roman" w:hAnsi="Consolas" w:cs="Times New Roman"/>
@@ -29131,6 +29661,7 @@
                               </w:rPr>
                               <w:t>mobile</w:t>
                             </w:r>
+                            <w:proofErr w:type="gramEnd"/>
                             <w:r>
                               <w:rPr>
                                 <w:rFonts w:ascii="Consolas" w:eastAsia="Times New Roman" w:hAnsi="Consolas" w:cs="Times New Roman"/>
@@ -29198,6 +29729,7 @@
                               </w:rPr>
                               <w:t>            </w:t>
                             </w:r>
+                            <w:proofErr w:type="gramStart"/>
                             <w:r>
                               <w:rPr>
                                 <w:rFonts w:ascii="Consolas" w:eastAsia="Times New Roman" w:hAnsi="Consolas" w:cs="Times New Roman"/>
@@ -29216,6 +29748,7 @@
                               </w:rPr>
                               <w:t>(</w:t>
                             </w:r>
+                            <w:proofErr w:type="gramEnd"/>
                             <w:r>
                               <w:rPr>
                                 <w:rFonts w:ascii="Consolas" w:eastAsia="Times New Roman" w:hAnsi="Consolas" w:cs="Times New Roman"/>
@@ -29256,6 +29789,7 @@
                               <w:t>            </w:t>
                             </w:r>
                             <w:proofErr w:type="spellStart"/>
+                            <w:proofErr w:type="gramStart"/>
                             <w:r>
                               <w:rPr>
                                 <w:rFonts w:ascii="Consolas" w:eastAsia="Times New Roman" w:hAnsi="Consolas" w:cs="Times New Roman"/>
@@ -29273,7 +29807,17 @@
                                 <w:sz w:val="21"/>
                                 <w:szCs w:val="21"/>
                               </w:rPr>
-                              <w:t>();</w:t>
+                              <w:t>(</w:t>
+                            </w:r>
+                            <w:proofErr w:type="gramEnd"/>
+                            <w:r>
+                              <w:rPr>
+                                <w:rFonts w:ascii="Consolas" w:eastAsia="Times New Roman" w:hAnsi="Consolas" w:cs="Times New Roman"/>
+                                <w:color w:val="D4D4D4"/>
+                                <w:sz w:val="21"/>
+                                <w:szCs w:val="21"/>
+                              </w:rPr>
+                              <w:t>);</w:t>
                             </w:r>
                           </w:p>
                           <w:p>
@@ -29344,6 +29888,7 @@
                               </w:rPr>
                               <w:t> </w:t>
                             </w:r>
+                            <w:proofErr w:type="gramStart"/>
                             <w:r>
                               <w:rPr>
                                 <w:rFonts w:ascii="Consolas" w:eastAsia="Times New Roman" w:hAnsi="Consolas" w:cs="Times New Roman"/>
@@ -29362,6 +29907,7 @@
                               </w:rPr>
                               <w:t>(</w:t>
                             </w:r>
+                            <w:proofErr w:type="gramEnd"/>
                             <w:r>
                               <w:rPr>
                                 <w:rFonts w:ascii="Consolas" w:eastAsia="Times New Roman" w:hAnsi="Consolas" w:cs="Times New Roman"/>
@@ -29437,6 +29983,7 @@
                               </w:rPr>
                               <w:t>            </w:t>
                             </w:r>
+                            <w:proofErr w:type="gramStart"/>
                             <w:r>
                               <w:rPr>
                                 <w:rFonts w:ascii="Consolas" w:eastAsia="Times New Roman" w:hAnsi="Consolas" w:cs="Times New Roman"/>
@@ -29465,6 +30012,7 @@
                               </w:rPr>
                               <w:t>mobile</w:t>
                             </w:r>
+                            <w:proofErr w:type="gramEnd"/>
                             <w:r>
                               <w:rPr>
                                 <w:rFonts w:ascii="Consolas" w:eastAsia="Times New Roman" w:hAnsi="Consolas" w:cs="Times New Roman"/>
@@ -29533,6 +30081,7 @@
                               <w:t>            </w:t>
                             </w:r>
                             <w:proofErr w:type="spellStart"/>
+                            <w:proofErr w:type="gramStart"/>
                             <w:r>
                               <w:rPr>
                                 <w:rFonts w:ascii="Consolas" w:eastAsia="Times New Roman" w:hAnsi="Consolas" w:cs="Times New Roman"/>
@@ -29550,7 +30099,17 @@
                                 <w:sz w:val="21"/>
                                 <w:szCs w:val="21"/>
                               </w:rPr>
-                              <w:t>();</w:t>
+                              <w:t>(</w:t>
+                            </w:r>
+                            <w:proofErr w:type="gramEnd"/>
+                            <w:r>
+                              <w:rPr>
+                                <w:rFonts w:ascii="Consolas" w:eastAsia="Times New Roman" w:hAnsi="Consolas" w:cs="Times New Roman"/>
+                                <w:color w:val="D4D4D4"/>
+                                <w:sz w:val="21"/>
+                                <w:szCs w:val="21"/>
+                              </w:rPr>
+                              <w:t>);</w:t>
                             </w:r>
                           </w:p>
                           <w:p>
@@ -29658,6 +30217,7 @@
                               <w:t> </w:t>
                             </w:r>
                             <w:proofErr w:type="spellStart"/>
+                            <w:proofErr w:type="gramStart"/>
                             <w:r>
                               <w:rPr>
                                 <w:rFonts w:ascii="Consolas" w:eastAsia="Times New Roman" w:hAnsi="Consolas" w:cs="Times New Roman"/>
@@ -29675,7 +30235,17 @@
                                 <w:sz w:val="21"/>
                                 <w:szCs w:val="21"/>
                               </w:rPr>
-                              <w:t>() {</w:t>
+                              <w:t>(</w:t>
+                            </w:r>
+                            <w:proofErr w:type="gramEnd"/>
+                            <w:r>
+                              <w:rPr>
+                                <w:rFonts w:ascii="Consolas" w:eastAsia="Times New Roman" w:hAnsi="Consolas" w:cs="Times New Roman"/>
+                                <w:color w:val="D4D4D4"/>
+                                <w:sz w:val="21"/>
+                                <w:szCs w:val="21"/>
+                              </w:rPr>
+                              <w:t>) {</w:t>
                             </w:r>
                           </w:p>
                           <w:p>
@@ -29813,6 +30383,7 @@
                               </w:rPr>
                               <w:t>    </w:t>
                             </w:r>
+                            <w:proofErr w:type="gramStart"/>
                             <w:r>
                               <w:rPr>
                                 <w:rFonts w:ascii="Consolas" w:eastAsia="Times New Roman" w:hAnsi="Consolas" w:cs="Times New Roman"/>
@@ -29840,6 +30411,7 @@
                               </w:rPr>
                               <w:t>mobile</w:t>
                             </w:r>
+                            <w:proofErr w:type="gramEnd"/>
                             <w:r>
                               <w:rPr>
                                 <w:rFonts w:ascii="Consolas" w:eastAsia="Times New Roman" w:hAnsi="Consolas" w:cs="Times New Roman"/>
@@ -29996,6 +30568,7 @@
                         <w:t> </w:t>
                       </w:r>
                       <w:proofErr w:type="spellStart"/>
+                      <w:proofErr w:type="gramStart"/>
                       <w:r>
                         <w:rPr>
                           <w:rFonts w:ascii="Consolas" w:eastAsia="Times New Roman" w:hAnsi="Consolas" w:cs="Times New Roman"/>
@@ -30013,7 +30586,17 @@
                           <w:sz w:val="21"/>
                           <w:szCs w:val="21"/>
                         </w:rPr>
-                        <w:t>() {</w:t>
+                        <w:t>(</w:t>
+                      </w:r>
+                      <w:proofErr w:type="gramEnd"/>
+                      <w:r>
+                        <w:rPr>
+                          <w:rFonts w:ascii="Consolas" w:eastAsia="Times New Roman" w:hAnsi="Consolas" w:cs="Times New Roman"/>
+                          <w:color w:val="D4D4D4"/>
+                          <w:sz w:val="21"/>
+                          <w:szCs w:val="21"/>
+                        </w:rPr>
+                        <w:t>) {</w:t>
                       </w:r>
                     </w:p>
                     <w:p>
@@ -30036,6 +30619,7 @@
                         </w:rPr>
                         <w:t>    </w:t>
                       </w:r>
+                      <w:proofErr w:type="gramStart"/>
                       <w:r>
                         <w:rPr>
                           <w:rFonts w:ascii="Consolas" w:eastAsia="Times New Roman" w:hAnsi="Consolas" w:cs="Times New Roman"/>
@@ -30063,6 +30647,7 @@
                         </w:rPr>
                         <w:t>camera</w:t>
                       </w:r>
+                      <w:proofErr w:type="gramEnd"/>
                       <w:r>
                         <w:rPr>
                           <w:rFonts w:ascii="Consolas" w:eastAsia="Times New Roman" w:hAnsi="Consolas" w:cs="Times New Roman"/>
@@ -30452,6 +31037,7 @@
                         </w:rPr>
                         <w:t>'#myImage'</w:t>
                       </w:r>
+                      <w:proofErr w:type="gramStart"/>
                       <w:r>
                         <w:rPr>
                           <w:rFonts w:ascii="Consolas" w:eastAsia="Times New Roman" w:hAnsi="Consolas" w:cs="Times New Roman"/>
@@ -30470,6 +31056,7 @@
                         </w:rPr>
                         <w:t>attr</w:t>
                       </w:r>
+                      <w:proofErr w:type="gramEnd"/>
                       <w:r>
                         <w:rPr>
                           <w:rFonts w:ascii="Consolas" w:eastAsia="Times New Roman" w:hAnsi="Consolas" w:cs="Times New Roman"/>
@@ -30611,6 +31198,7 @@
                         <w:t>).</w:t>
                       </w:r>
                       <w:proofErr w:type="spellStart"/>
+                      <w:proofErr w:type="gramStart"/>
                       <w:r>
                         <w:rPr>
                           <w:rFonts w:ascii="Consolas" w:eastAsia="Times New Roman" w:hAnsi="Consolas" w:cs="Times New Roman"/>
@@ -30630,6 +31218,7 @@
                         </w:rPr>
                         <w:t>(</w:t>
                       </w:r>
+                      <w:proofErr w:type="gramEnd"/>
                       <w:r>
                         <w:rPr>
                           <w:rFonts w:ascii="Consolas" w:eastAsia="Times New Roman" w:hAnsi="Consolas" w:cs="Times New Roman"/>
@@ -30734,6 +31323,7 @@
                         </w:rPr>
                         <w:t>'</w:t>
                       </w:r>
+                      <w:proofErr w:type="gramStart"/>
                       <w:r>
                         <w:rPr>
                           <w:rFonts w:ascii="Consolas" w:eastAsia="Times New Roman" w:hAnsi="Consolas" w:cs="Times New Roman"/>
@@ -30752,6 +31342,7 @@
                         </w:rPr>
                         <w:t>show</w:t>
                       </w:r>
+                      <w:proofErr w:type="gramEnd"/>
                       <w:r>
                         <w:rPr>
                           <w:rFonts w:ascii="Consolas" w:eastAsia="Times New Roman" w:hAnsi="Consolas" w:cs="Times New Roman"/>
@@ -30983,6 +31574,7 @@
                         <w:t> </w:t>
                       </w:r>
                       <w:proofErr w:type="spellStart"/>
+                      <w:proofErr w:type="gramStart"/>
                       <w:r>
                         <w:rPr>
                           <w:rFonts w:ascii="Consolas" w:eastAsia="Times New Roman" w:hAnsi="Consolas" w:cs="Times New Roman"/>
@@ -31000,7 +31592,17 @@
                           <w:sz w:val="21"/>
                           <w:szCs w:val="21"/>
                         </w:rPr>
-                        <w:t>() {</w:t>
+                        <w:t>(</w:t>
+                      </w:r>
+                      <w:proofErr w:type="gramEnd"/>
+                      <w:r>
+                        <w:rPr>
+                          <w:rFonts w:ascii="Consolas" w:eastAsia="Times New Roman" w:hAnsi="Consolas" w:cs="Times New Roman"/>
+                          <w:color w:val="D4D4D4"/>
+                          <w:sz w:val="21"/>
+                          <w:szCs w:val="21"/>
+                        </w:rPr>
+                        <w:t>) {</w:t>
                       </w:r>
                     </w:p>
                     <w:p>
@@ -31023,6 +31625,7 @@
                         </w:rPr>
                         <w:t>    </w:t>
                       </w:r>
+                      <w:proofErr w:type="gramStart"/>
                       <w:r>
                         <w:rPr>
                           <w:rFonts w:ascii="Consolas" w:eastAsia="Times New Roman" w:hAnsi="Consolas" w:cs="Times New Roman"/>
@@ -31051,6 +31654,7 @@
                         </w:rPr>
                         <w:t>mobile</w:t>
                       </w:r>
+                      <w:proofErr w:type="gramEnd"/>
                       <w:r>
                         <w:rPr>
                           <w:rFonts w:ascii="Consolas" w:eastAsia="Times New Roman" w:hAnsi="Consolas" w:cs="Times New Roman"/>
@@ -31213,6 +31817,7 @@
                         </w:rPr>
                         <w:t>'</w:t>
                       </w:r>
+                      <w:proofErr w:type="gramStart"/>
                       <w:r>
                         <w:rPr>
                           <w:rFonts w:ascii="Consolas" w:eastAsia="Times New Roman" w:hAnsi="Consolas" w:cs="Times New Roman"/>
@@ -31233,6 +31838,7 @@
                         <w:t>attr</w:t>
                       </w:r>
                       <w:proofErr w:type="spellEnd"/>
+                      <w:proofErr w:type="gramEnd"/>
                       <w:r>
                         <w:rPr>
                           <w:rFonts w:ascii="Consolas" w:eastAsia="Times New Roman" w:hAnsi="Consolas" w:cs="Times New Roman"/>
@@ -31366,6 +31972,7 @@
                         </w:rPr>
                         <w:t>'#faculty-number'</w:t>
                       </w:r>
+                      <w:proofErr w:type="gramStart"/>
                       <w:r>
                         <w:rPr>
                           <w:rFonts w:ascii="Consolas" w:eastAsia="Times New Roman" w:hAnsi="Consolas" w:cs="Times New Roman"/>
@@ -31386,6 +31993,7 @@
                         <w:t>val</w:t>
                       </w:r>
                       <w:proofErr w:type="spellEnd"/>
+                      <w:proofErr w:type="gramEnd"/>
                       <w:r>
                         <w:rPr>
                           <w:rFonts w:ascii="Consolas" w:eastAsia="Times New Roman" w:hAnsi="Consolas" w:cs="Times New Roman"/>
@@ -31479,6 +32087,7 @@
                         </w:rPr>
                         <w:t>'#password'</w:t>
                       </w:r>
+                      <w:proofErr w:type="gramStart"/>
                       <w:r>
                         <w:rPr>
                           <w:rFonts w:ascii="Consolas" w:eastAsia="Times New Roman" w:hAnsi="Consolas" w:cs="Times New Roman"/>
@@ -31499,6 +32108,7 @@
                         <w:t>val</w:t>
                       </w:r>
                       <w:proofErr w:type="spellEnd"/>
+                      <w:proofErr w:type="gramEnd"/>
                       <w:r>
                         <w:rPr>
                           <w:rFonts w:ascii="Consolas" w:eastAsia="Times New Roman" w:hAnsi="Consolas" w:cs="Times New Roman"/>
@@ -31885,6 +32495,7 @@
                         </w:rPr>
                         <w:t>    </w:t>
                       </w:r>
+                      <w:proofErr w:type="gramStart"/>
                       <w:r>
                         <w:rPr>
                           <w:rFonts w:ascii="Consolas" w:eastAsia="Times New Roman" w:hAnsi="Consolas" w:cs="Times New Roman"/>
@@ -31912,6 +32523,7 @@
                         </w:rPr>
                         <w:t>ajax</w:t>
                       </w:r>
+                      <w:proofErr w:type="gramEnd"/>
                       <w:r>
                         <w:rPr>
                           <w:rFonts w:ascii="Consolas" w:eastAsia="Times New Roman" w:hAnsi="Consolas" w:cs="Times New Roman"/>
@@ -32336,6 +32948,7 @@
                         </w:rPr>
                         <w:t> </w:t>
                       </w:r>
+                      <w:proofErr w:type="gramStart"/>
                       <w:r>
                         <w:rPr>
                           <w:rFonts w:ascii="Consolas" w:eastAsia="Times New Roman" w:hAnsi="Consolas" w:cs="Times New Roman"/>
@@ -32352,7 +32965,17 @@
                           <w:sz w:val="21"/>
                           <w:szCs w:val="21"/>
                         </w:rPr>
-                        <w:t>() {</w:t>
+                        <w:t>(</w:t>
+                      </w:r>
+                      <w:proofErr w:type="gramEnd"/>
+                      <w:r>
+                        <w:rPr>
+                          <w:rFonts w:ascii="Consolas" w:eastAsia="Times New Roman" w:hAnsi="Consolas" w:cs="Times New Roman"/>
+                          <w:color w:val="D4D4D4"/>
+                          <w:sz w:val="21"/>
+                          <w:szCs w:val="21"/>
+                        </w:rPr>
+                        <w:t>) {</w:t>
                       </w:r>
                     </w:p>
                     <w:p>
@@ -32375,6 +32998,7 @@
                         </w:rPr>
                         <w:t>            </w:t>
                       </w:r>
+                      <w:proofErr w:type="gramStart"/>
                       <w:r>
                         <w:rPr>
                           <w:rFonts w:ascii="Consolas" w:eastAsia="Times New Roman" w:hAnsi="Consolas" w:cs="Times New Roman"/>
@@ -32403,6 +33027,7 @@
                         </w:rPr>
                         <w:t>mobile</w:t>
                       </w:r>
+                      <w:proofErr w:type="gramEnd"/>
                       <w:r>
                         <w:rPr>
                           <w:rFonts w:ascii="Consolas" w:eastAsia="Times New Roman" w:hAnsi="Consolas" w:cs="Times New Roman"/>
@@ -32470,6 +33095,7 @@
                         </w:rPr>
                         <w:t>            </w:t>
                       </w:r>
+                      <w:proofErr w:type="gramStart"/>
                       <w:r>
                         <w:rPr>
                           <w:rFonts w:ascii="Consolas" w:eastAsia="Times New Roman" w:hAnsi="Consolas" w:cs="Times New Roman"/>
@@ -32488,6 +33114,7 @@
                         </w:rPr>
                         <w:t>(</w:t>
                       </w:r>
+                      <w:proofErr w:type="gramEnd"/>
                       <w:r>
                         <w:rPr>
                           <w:rFonts w:ascii="Consolas" w:eastAsia="Times New Roman" w:hAnsi="Consolas" w:cs="Times New Roman"/>
@@ -32528,6 +33155,7 @@
                         <w:t>            </w:t>
                       </w:r>
                       <w:proofErr w:type="spellStart"/>
+                      <w:proofErr w:type="gramStart"/>
                       <w:r>
                         <w:rPr>
                           <w:rFonts w:ascii="Consolas" w:eastAsia="Times New Roman" w:hAnsi="Consolas" w:cs="Times New Roman"/>
@@ -32545,7 +33173,17 @@
                           <w:sz w:val="21"/>
                           <w:szCs w:val="21"/>
                         </w:rPr>
-                        <w:t>();</w:t>
+                        <w:t>(</w:t>
+                      </w:r>
+                      <w:proofErr w:type="gramEnd"/>
+                      <w:r>
+                        <w:rPr>
+                          <w:rFonts w:ascii="Consolas" w:eastAsia="Times New Roman" w:hAnsi="Consolas" w:cs="Times New Roman"/>
+                          <w:color w:val="D4D4D4"/>
+                          <w:sz w:val="21"/>
+                          <w:szCs w:val="21"/>
+                        </w:rPr>
+                        <w:t>);</w:t>
                       </w:r>
                     </w:p>
                     <w:p>
@@ -32616,6 +33254,7 @@
                         </w:rPr>
                         <w:t> </w:t>
                       </w:r>
+                      <w:proofErr w:type="gramStart"/>
                       <w:r>
                         <w:rPr>
                           <w:rFonts w:ascii="Consolas" w:eastAsia="Times New Roman" w:hAnsi="Consolas" w:cs="Times New Roman"/>
@@ -32634,6 +33273,7 @@
                         </w:rPr>
                         <w:t>(</w:t>
                       </w:r>
+                      <w:proofErr w:type="gramEnd"/>
                       <w:r>
                         <w:rPr>
                           <w:rFonts w:ascii="Consolas" w:eastAsia="Times New Roman" w:hAnsi="Consolas" w:cs="Times New Roman"/>
@@ -32709,6 +33349,7 @@
                         </w:rPr>
                         <w:t>            </w:t>
                       </w:r>
+                      <w:proofErr w:type="gramStart"/>
                       <w:r>
                         <w:rPr>
                           <w:rFonts w:ascii="Consolas" w:eastAsia="Times New Roman" w:hAnsi="Consolas" w:cs="Times New Roman"/>
@@ -32737,6 +33378,7 @@
                         </w:rPr>
                         <w:t>mobile</w:t>
                       </w:r>
+                      <w:proofErr w:type="gramEnd"/>
                       <w:r>
                         <w:rPr>
                           <w:rFonts w:ascii="Consolas" w:eastAsia="Times New Roman" w:hAnsi="Consolas" w:cs="Times New Roman"/>
@@ -32805,6 +33447,7 @@
                         <w:t>            </w:t>
                       </w:r>
                       <w:proofErr w:type="spellStart"/>
+                      <w:proofErr w:type="gramStart"/>
                       <w:r>
                         <w:rPr>
                           <w:rFonts w:ascii="Consolas" w:eastAsia="Times New Roman" w:hAnsi="Consolas" w:cs="Times New Roman"/>
@@ -32822,7 +33465,17 @@
                           <w:sz w:val="21"/>
                           <w:szCs w:val="21"/>
                         </w:rPr>
-                        <w:t>();</w:t>
+                        <w:t>(</w:t>
+                      </w:r>
+                      <w:proofErr w:type="gramEnd"/>
+                      <w:r>
+                        <w:rPr>
+                          <w:rFonts w:ascii="Consolas" w:eastAsia="Times New Roman" w:hAnsi="Consolas" w:cs="Times New Roman"/>
+                          <w:color w:val="D4D4D4"/>
+                          <w:sz w:val="21"/>
+                          <w:szCs w:val="21"/>
+                        </w:rPr>
+                        <w:t>);</w:t>
                       </w:r>
                     </w:p>
                     <w:p>
@@ -32930,6 +33583,7 @@
                         <w:t> </w:t>
                       </w:r>
                       <w:proofErr w:type="spellStart"/>
+                      <w:proofErr w:type="gramStart"/>
                       <w:r>
                         <w:rPr>
                           <w:rFonts w:ascii="Consolas" w:eastAsia="Times New Roman" w:hAnsi="Consolas" w:cs="Times New Roman"/>
@@ -32947,7 +33601,17 @@
                           <w:sz w:val="21"/>
                           <w:szCs w:val="21"/>
                         </w:rPr>
-                        <w:t>() {</w:t>
+                        <w:t>(</w:t>
+                      </w:r>
+                      <w:proofErr w:type="gramEnd"/>
+                      <w:r>
+                        <w:rPr>
+                          <w:rFonts w:ascii="Consolas" w:eastAsia="Times New Roman" w:hAnsi="Consolas" w:cs="Times New Roman"/>
+                          <w:color w:val="D4D4D4"/>
+                          <w:sz w:val="21"/>
+                          <w:szCs w:val="21"/>
+                        </w:rPr>
+                        <w:t>) {</w:t>
                       </w:r>
                     </w:p>
                     <w:p>
@@ -33085,6 +33749,7 @@
                         </w:rPr>
                         <w:t>    </w:t>
                       </w:r>
+                      <w:proofErr w:type="gramStart"/>
                       <w:r>
                         <w:rPr>
                           <w:rFonts w:ascii="Consolas" w:eastAsia="Times New Roman" w:hAnsi="Consolas" w:cs="Times New Roman"/>
@@ -33112,6 +33777,7 @@
                         </w:rPr>
                         <w:t>mobile</w:t>
                       </w:r>
+                      <w:proofErr w:type="gramEnd"/>
                       <w:r>
                         <w:rPr>
                           <w:rFonts w:ascii="Consolas" w:eastAsia="Times New Roman" w:hAnsi="Consolas" w:cs="Times New Roman"/>
@@ -33250,12 +33916,428 @@
         </w:rPr>
         <w:br/>
       </w:r>
-      <w:bookmarkStart w:id="1" w:name="_GoBack"/>
-      <w:bookmarkEnd w:id="1"/>
+    </w:p>
+    <w:p>
+      <w:pPr>
+        <w:pStyle w:val="Heading2"/>
+      </w:pPr>
+      <w:r>
+        <w:t xml:space="preserve">Student Admin </w:t>
+      </w:r>
+      <w:r>
+        <w:rPr>
+          <w:lang w:val="bg-BG"/>
+        </w:rPr>
+        <w:t>за</w:t>
+      </w:r>
+      <w:r>
+        <w:t xml:space="preserve"> Android</w:t>
+      </w:r>
+    </w:p>
+    <w:p>
+      <w:pPr>
+        <w:rPr>
+          <w:lang w:val="bg-BG"/>
+        </w:rPr>
+      </w:pPr>
+      <w:r>
+        <w:rPr>
+          <w:lang w:val="bg-BG"/>
+        </w:rPr>
+        <w:t xml:space="preserve">Ако имате телефон, който работи с операционна система </w:t>
+      </w:r>
+      <w:r>
+        <w:t>Android,</w:t>
+      </w:r>
+      <w:r>
+        <w:rPr>
+          <w:lang w:val="bg-BG"/>
+        </w:rPr>
+        <w:t xml:space="preserve"> моля, изтеглете си </w:t>
+      </w:r>
+      <w:hyperlink r:id="rId27" w:history="1">
+        <w:r>
+          <w:rPr>
+            <w:rStyle w:val="Hyperlink"/>
+            <w:rFonts w:ascii="Arial" w:hAnsi="Arial" w:cs="Arial"/>
+            <w:sz w:val="30"/>
+            <w:szCs w:val="30"/>
+            <w:shd w:val="clear" w:color="auto" w:fill="F7F9FA"/>
+          </w:rPr>
+          <w:t>Android Studio</w:t>
+        </w:r>
+      </w:hyperlink>
+      <w:r>
+        <w:rPr>
+          <w:lang w:val="bg-BG"/>
+        </w:rPr>
+        <w:t xml:space="preserve">, и прочетете </w:t>
+      </w:r>
+      <w:hyperlink r:id="rId28" w:history="1">
+        <w:r>
+          <w:rPr>
+            <w:rStyle w:val="Hyperlink"/>
+            <w:lang w:val="bg-BG"/>
+          </w:rPr>
+          <w:t xml:space="preserve">Ръководство за платформа за </w:t>
+        </w:r>
+        <w:proofErr w:type="spellStart"/>
+        <w:r>
+          <w:rPr>
+            <w:rStyle w:val="Hyperlink"/>
+            <w:lang w:val="bg-BG"/>
+          </w:rPr>
+          <w:t>Android</w:t>
+        </w:r>
+        <w:proofErr w:type="spellEnd"/>
+        <w:r>
+          <w:rPr>
+            <w:rStyle w:val="Hyperlink"/>
+            <w:lang w:val="bg-BG"/>
+          </w:rPr>
+          <w:t xml:space="preserve"> на </w:t>
+        </w:r>
+        <w:proofErr w:type="spellStart"/>
+        <w:r>
+          <w:rPr>
+            <w:rStyle w:val="Hyperlink"/>
+            <w:lang w:val="bg-BG"/>
+          </w:rPr>
+          <w:t>А</w:t>
+        </w:r>
+        <w:r>
+          <w:rPr>
+            <w:rStyle w:val="Hyperlink"/>
+            <w:lang w:val="bg-BG"/>
+          </w:rPr>
+          <w:t>pache</w:t>
+        </w:r>
+        <w:proofErr w:type="spellEnd"/>
+        <w:r>
+          <w:rPr>
+            <w:rStyle w:val="Hyperlink"/>
+            <w:lang w:val="bg-BG"/>
+          </w:rPr>
+          <w:t xml:space="preserve"> </w:t>
+        </w:r>
+        <w:r>
+          <w:rPr>
+            <w:rStyle w:val="Hyperlink"/>
+          </w:rPr>
+          <w:t>C</w:t>
+        </w:r>
+        <w:proofErr w:type="spellStart"/>
+        <w:r>
+          <w:rPr>
+            <w:rStyle w:val="Hyperlink"/>
+            <w:lang w:val="bg-BG"/>
+          </w:rPr>
+          <w:t>ordova</w:t>
+        </w:r>
+        <w:proofErr w:type="spellEnd"/>
+      </w:hyperlink>
+      <w:r>
+        <w:rPr>
+          <w:lang w:val="bg-BG"/>
+        </w:rPr>
+        <w:t>.</w:t>
+      </w:r>
     </w:p>
     <w:p>
       <w:pPr>
         <w:pStyle w:val="ListParagraph"/>
+        <w:numPr>
+          <w:ilvl w:val="0"/>
+          <w:numId w:val="29"/>
+        </w:numPr>
+        <w:rPr>
+          <w:lang w:val="bg-BG"/>
+        </w:rPr>
+      </w:pPr>
+      <w:r>
+        <w:rPr>
+          <w:lang w:val="bg-BG"/>
+        </w:rPr>
+        <w:t xml:space="preserve">След като настройте всички глобални променливи и </w:t>
+      </w:r>
+      <w:r>
+        <w:rPr>
+          <w:lang w:val="bg-BG"/>
+        </w:rPr>
+        <w:t xml:space="preserve">имате инсталирана </w:t>
+      </w:r>
+      <w:r>
+        <w:t xml:space="preserve">Java </w:t>
+      </w:r>
+      <w:r>
+        <w:rPr>
+          <w:lang w:val="bg-BG"/>
+        </w:rPr>
+        <w:t xml:space="preserve">, </w:t>
+      </w:r>
+    </w:p>
+    <w:p>
+      <w:pPr>
+        <w:pStyle w:val="ListParagraph"/>
+        <w:rPr>
+          <w:i/>
+          <w:iCs/>
+          <w:sz w:val="28"/>
+          <w:szCs w:val="28"/>
+          <w:lang w:val="bg-BG"/>
+        </w:rPr>
+      </w:pPr>
+      <w:r>
+        <w:rPr>
+          <w:noProof/>
+        </w:rPr>
+        <w:drawing>
+          <wp:anchor distT="0" distB="0" distL="114300" distR="114300" simplePos="0" relativeHeight="251689984" behindDoc="0" locked="0" layoutInCell="1" allowOverlap="1" wp14:anchorId="2923202D" wp14:editId="3B62A0FF">
+            <wp:simplePos x="0" y="0"/>
+            <wp:positionH relativeFrom="margin">
+              <wp:align>right</wp:align>
+            </wp:positionH>
+            <wp:positionV relativeFrom="paragraph">
+              <wp:posOffset>314748</wp:posOffset>
+            </wp:positionV>
+            <wp:extent cx="6626225" cy="2456815"/>
+            <wp:effectExtent l="0" t="0" r="3175" b="635"/>
+            <wp:wrapSquare wrapText="bothSides"/>
+            <wp:docPr id="10" name="Picture 10"/>
+            <wp:cNvGraphicFramePr>
+              <a:graphicFrameLocks xmlns:a="http://schemas.openxmlformats.org/drawingml/2006/main" noChangeAspect="1"/>
+            </wp:cNvGraphicFramePr>
+            <a:graphic xmlns:a="http://schemas.openxmlformats.org/drawingml/2006/main">
+              <a:graphicData uri="http://schemas.openxmlformats.org/drawingml/2006/picture">
+                <pic:pic xmlns:pic="http://schemas.openxmlformats.org/drawingml/2006/picture">
+                  <pic:nvPicPr>
+                    <pic:cNvPr id="1" name=""/>
+                    <pic:cNvPicPr/>
+                  </pic:nvPicPr>
+                  <pic:blipFill>
+                    <a:blip r:embed="rId29">
+                      <a:extLst>
+                        <a:ext uri="{28A0092B-C50C-407E-A947-70E740481C1C}">
+                          <a14:useLocalDpi xmlns:a14="http://schemas.microsoft.com/office/drawing/2010/main" val="0"/>
+                        </a:ext>
+                      </a:extLst>
+                    </a:blip>
+                    <a:stretch>
+                      <a:fillRect/>
+                    </a:stretch>
+                  </pic:blipFill>
+                  <pic:spPr>
+                    <a:xfrm>
+                      <a:off x="0" y="0"/>
+                      <a:ext cx="6626225" cy="2456815"/>
+                    </a:xfrm>
+                    <a:prstGeom prst="rect">
+                      <a:avLst/>
+                    </a:prstGeom>
+                  </pic:spPr>
+                </pic:pic>
+              </a:graphicData>
+            </a:graphic>
+          </wp:anchor>
+        </w:drawing>
+      </w:r>
+      <w:r>
+        <w:rPr>
+          <w:lang w:val="bg-BG"/>
+        </w:rPr>
+        <w:t xml:space="preserve">В директорията на </w:t>
+      </w:r>
+      <w:proofErr w:type="spellStart"/>
+      <w:r>
+        <w:t>StudentsAdmin</w:t>
+      </w:r>
+      <w:proofErr w:type="spellEnd"/>
+      <w:r>
+        <w:t xml:space="preserve"> </w:t>
+      </w:r>
+      <w:r>
+        <w:rPr>
+          <w:lang w:val="bg-BG"/>
+        </w:rPr>
+        <w:t xml:space="preserve">изпълнете командата </w:t>
+      </w:r>
+      <w:proofErr w:type="spellStart"/>
+      <w:r>
+        <w:rPr>
+          <w:i/>
+          <w:iCs/>
+          <w:sz w:val="28"/>
+          <w:szCs w:val="28"/>
+          <w:lang w:val="bg-BG"/>
+        </w:rPr>
+        <w:t>cordova</w:t>
+      </w:r>
+      <w:proofErr w:type="spellEnd"/>
+      <w:r>
+        <w:rPr>
+          <w:i/>
+          <w:iCs/>
+          <w:sz w:val="28"/>
+          <w:szCs w:val="28"/>
+          <w:lang w:val="bg-BG"/>
+        </w:rPr>
+        <w:t xml:space="preserve"> </w:t>
+      </w:r>
+      <w:proofErr w:type="spellStart"/>
+      <w:r>
+        <w:rPr>
+          <w:i/>
+          <w:iCs/>
+          <w:sz w:val="28"/>
+          <w:szCs w:val="28"/>
+          <w:lang w:val="bg-BG"/>
+        </w:rPr>
+        <w:t>platform</w:t>
+      </w:r>
+      <w:proofErr w:type="spellEnd"/>
+      <w:r>
+        <w:rPr>
+          <w:i/>
+          <w:iCs/>
+          <w:sz w:val="28"/>
+          <w:szCs w:val="28"/>
+          <w:lang w:val="bg-BG"/>
+        </w:rPr>
+        <w:t xml:space="preserve"> </w:t>
+      </w:r>
+      <w:proofErr w:type="spellStart"/>
+      <w:r>
+        <w:rPr>
+          <w:i/>
+          <w:iCs/>
+          <w:sz w:val="28"/>
+          <w:szCs w:val="28"/>
+          <w:lang w:val="bg-BG"/>
+        </w:rPr>
+        <w:t>add</w:t>
+      </w:r>
+      <w:proofErr w:type="spellEnd"/>
+      <w:r>
+        <w:rPr>
+          <w:i/>
+          <w:iCs/>
+          <w:sz w:val="28"/>
+          <w:szCs w:val="28"/>
+          <w:lang w:val="bg-BG"/>
+        </w:rPr>
+        <w:t xml:space="preserve"> </w:t>
+      </w:r>
+      <w:proofErr w:type="spellStart"/>
+      <w:r>
+        <w:rPr>
+          <w:i/>
+          <w:iCs/>
+          <w:sz w:val="28"/>
+          <w:szCs w:val="28"/>
+          <w:lang w:val="bg-BG"/>
+        </w:rPr>
+        <w:t>android</w:t>
+      </w:r>
+      <w:proofErr w:type="spellEnd"/>
+      <w:r>
+        <w:rPr>
+          <w:i/>
+          <w:iCs/>
+          <w:sz w:val="28"/>
+          <w:szCs w:val="28"/>
+          <w:lang w:val="bg-BG"/>
+        </w:rPr>
+        <w:t>.</w:t>
+      </w:r>
+      <w:r>
+        <w:rPr>
+          <w:i/>
+          <w:iCs/>
+          <w:sz w:val="28"/>
+          <w:szCs w:val="28"/>
+          <w:lang w:val="bg-BG"/>
+        </w:rPr>
+        <w:br/>
+      </w:r>
+    </w:p>
+    <w:p>
+      <w:pPr>
+        <w:pStyle w:val="ListParagraph"/>
+        <w:numPr>
+          <w:ilvl w:val="0"/>
+          <w:numId w:val="29"/>
+        </w:numPr>
+        <w:rPr>
+          <w:lang w:val="bg-BG"/>
+        </w:rPr>
+      </w:pPr>
+      <w:r>
+        <w:rPr>
+          <w:lang w:val="bg-BG"/>
+        </w:rPr>
+        <w:t xml:space="preserve">Отваряте </w:t>
+      </w:r>
+      <w:r>
+        <w:t xml:space="preserve">Android Studio </w:t>
+      </w:r>
+      <w:r>
+        <w:rPr>
+          <w:lang w:val="bg-BG"/>
+        </w:rPr>
+        <w:t>и избирате :</w:t>
+      </w:r>
+    </w:p>
+    <w:p>
+      <w:pPr>
+        <w:pStyle w:val="ListParagraph"/>
+        <w:rPr>
+          <w:lang w:val="bg-BG"/>
+        </w:rPr>
+      </w:pPr>
+      <w:r>
+        <w:rPr>
+          <w:noProof/>
+        </w:rPr>
+        <w:drawing>
+          <wp:inline distT="0" distB="0" distL="0" distR="0" wp14:anchorId="16455D82" wp14:editId="5CC4261D">
+            <wp:extent cx="5039578" cy="3124200"/>
+            <wp:effectExtent l="0" t="0" r="8890" b="0"/>
+            <wp:docPr id="18" name="Picture 18"/>
+            <wp:cNvGraphicFramePr>
+              <a:graphicFrameLocks xmlns:a="http://schemas.openxmlformats.org/drawingml/2006/main" noChangeAspect="1"/>
+            </wp:cNvGraphicFramePr>
+            <a:graphic xmlns:a="http://schemas.openxmlformats.org/drawingml/2006/main">
+              <a:graphicData uri="http://schemas.openxmlformats.org/drawingml/2006/picture">
+                <pic:pic xmlns:pic="http://schemas.openxmlformats.org/drawingml/2006/picture">
+                  <pic:nvPicPr>
+                    <pic:cNvPr id="1" name=""/>
+                    <pic:cNvPicPr/>
+                  </pic:nvPicPr>
+                  <pic:blipFill>
+                    <a:blip r:embed="rId30"/>
+                    <a:stretch>
+                      <a:fillRect/>
+                    </a:stretch>
+                  </pic:blipFill>
+                  <pic:spPr>
+                    <a:xfrm>
+                      <a:off x="0" y="0"/>
+                      <a:ext cx="5051393" cy="3131524"/>
+                    </a:xfrm>
+                    <a:prstGeom prst="rect">
+                      <a:avLst/>
+                    </a:prstGeom>
+                  </pic:spPr>
+                </pic:pic>
+              </a:graphicData>
+            </a:graphic>
+          </wp:inline>
+        </w:drawing>
+      </w:r>
+    </w:p>
+    <w:p>
+      <w:pPr>
+        <w:pStyle w:val="ListParagraph"/>
         <w:rPr>
           <w:lang w:val="bg-BG"/>
         </w:rPr>
@@ -33263,6 +34345,7 @@
     </w:p>
     <w:p>
       <w:pPr>
+        <w:pStyle w:val="ListParagraph"/>
         <w:rPr>
           <w:lang w:val="bg-BG"/>
         </w:rPr>
@@ -33270,6 +34353,7 @@
     </w:p>
     <w:p>
       <w:pPr>
+        <w:pStyle w:val="ListParagraph"/>
         <w:rPr>
           <w:lang w:val="bg-BG"/>
         </w:rPr>
@@ -33277,6 +34361,7 @@
     </w:p>
     <w:p>
       <w:pPr>
+        <w:pStyle w:val="ListParagraph"/>
         <w:rPr>
           <w:lang w:val="bg-BG"/>
         </w:rPr>
@@ -33284,6 +34369,7 @@
     </w:p>
     <w:p>
       <w:pPr>
+        <w:pStyle w:val="ListParagraph"/>
         <w:rPr>
           <w:lang w:val="bg-BG"/>
         </w:rPr>
@@ -33291,6 +34377,7 @@
     </w:p>
     <w:p>
       <w:pPr>
+        <w:pStyle w:val="ListParagraph"/>
         <w:rPr>
           <w:lang w:val="bg-BG"/>
         </w:rPr>
@@ -33298,6 +34385,7 @@
     </w:p>
     <w:p>
       <w:pPr>
+        <w:pStyle w:val="ListParagraph"/>
         <w:rPr>
           <w:lang w:val="bg-BG"/>
         </w:rPr>
@@ -33305,6 +34393,7 @@
     </w:p>
     <w:p>
       <w:pPr>
+        <w:pStyle w:val="ListParagraph"/>
         <w:rPr>
           <w:lang w:val="bg-BG"/>
         </w:rPr>
@@ -33312,6 +34401,121 @@
     </w:p>
     <w:p>
       <w:pPr>
+        <w:pStyle w:val="ListParagraph"/>
+        <w:numPr>
+          <w:ilvl w:val="0"/>
+          <w:numId w:val="29"/>
+        </w:numPr>
+        <w:rPr>
+          <w:lang w:val="bg-BG"/>
+        </w:rPr>
+      </w:pPr>
+      <w:proofErr w:type="spellStart"/>
+      <w:r>
+        <w:rPr>
+          <w:lang w:val="bg-BG"/>
+        </w:rPr>
+        <w:lastRenderedPageBreak/>
+        <w:t>Навигирате</w:t>
+      </w:r>
+      <w:proofErr w:type="spellEnd"/>
+      <w:r>
+        <w:rPr>
+          <w:lang w:val="bg-BG"/>
+        </w:rPr>
+        <w:t xml:space="preserve"> до </w:t>
+      </w:r>
+      <w:r>
+        <w:t>..\S</w:t>
+      </w:r>
+      <w:proofErr w:type="spellStart"/>
+      <w:r>
+        <w:rPr>
+          <w:lang w:val="bg-BG"/>
+        </w:rPr>
+        <w:t>tudentAdmin</w:t>
+      </w:r>
+      <w:proofErr w:type="spellEnd"/>
+      <w:r>
+        <w:rPr>
+          <w:lang w:val="bg-BG"/>
+        </w:rPr>
+        <w:t>\</w:t>
+      </w:r>
+      <w:proofErr w:type="spellStart"/>
+      <w:r>
+        <w:rPr>
+          <w:lang w:val="bg-BG"/>
+        </w:rPr>
+        <w:t>platforms</w:t>
+      </w:r>
+      <w:proofErr w:type="spellEnd"/>
+      <w:r>
+        <w:rPr>
+          <w:lang w:val="bg-BG"/>
+        </w:rPr>
+        <w:t>\</w:t>
+      </w:r>
+      <w:proofErr w:type="spellStart"/>
+      <w:r>
+        <w:rPr>
+          <w:lang w:val="bg-BG"/>
+        </w:rPr>
+        <w:t>android</w:t>
+      </w:r>
+      <w:proofErr w:type="spellEnd"/>
+    </w:p>
+    <w:p>
+      <w:pPr>
+        <w:pStyle w:val="ListParagraph"/>
+        <w:rPr>
+          <w:lang w:val="bg-BG"/>
+        </w:rPr>
+      </w:pPr>
+      <w:r>
+        <w:rPr>
+          <w:noProof/>
+        </w:rPr>
+        <w:drawing>
+          <wp:inline distT="0" distB="0" distL="0" distR="0" wp14:anchorId="782B18D9" wp14:editId="310486CA">
+            <wp:extent cx="5292436" cy="3309357"/>
+            <wp:effectExtent l="0" t="0" r="3810" b="5715"/>
+            <wp:docPr id="21" name="Picture 21"/>
+            <wp:cNvGraphicFramePr>
+              <a:graphicFrameLocks xmlns:a="http://schemas.openxmlformats.org/drawingml/2006/main" noChangeAspect="1"/>
+            </wp:cNvGraphicFramePr>
+            <a:graphic xmlns:a="http://schemas.openxmlformats.org/drawingml/2006/main">
+              <a:graphicData uri="http://schemas.openxmlformats.org/drawingml/2006/picture">
+                <pic:pic xmlns:pic="http://schemas.openxmlformats.org/drawingml/2006/picture">
+                  <pic:nvPicPr>
+                    <pic:cNvPr id="1" name=""/>
+                    <pic:cNvPicPr/>
+                  </pic:nvPicPr>
+                  <pic:blipFill>
+                    <a:blip r:embed="rId31"/>
+                    <a:stretch>
+                      <a:fillRect/>
+                    </a:stretch>
+                  </pic:blipFill>
+                  <pic:spPr>
+                    <a:xfrm>
+                      <a:off x="0" y="0"/>
+                      <a:ext cx="5318159" cy="3325442"/>
+                    </a:xfrm>
+                    <a:prstGeom prst="rect">
+                      <a:avLst/>
+                    </a:prstGeom>
+                  </pic:spPr>
+                </pic:pic>
+              </a:graphicData>
+            </a:graphic>
+          </wp:inline>
+        </w:drawing>
+      </w:r>
+    </w:p>
+    <w:p>
+      <w:pPr>
+        <w:pStyle w:val="ListParagraph"/>
         <w:rPr>
           <w:lang w:val="bg-BG"/>
         </w:rPr>
@@ -33319,6 +34523,311 @@
     </w:p>
     <w:p>
       <w:pPr>
+        <w:pStyle w:val="ListParagraph"/>
+        <w:numPr>
+          <w:ilvl w:val="0"/>
+          <w:numId w:val="29"/>
+        </w:numPr>
+      </w:pPr>
+      <w:r>
+        <w:rPr>
+          <w:lang w:val="bg-BG"/>
+        </w:rPr>
+        <w:t>Трябва да се активира процес по изграждане със успешен резултат:</w:t>
+      </w:r>
+      <w:r>
+        <w:rPr>
+          <w:lang w:val="bg-BG"/>
+        </w:rPr>
+        <w:br/>
+      </w:r>
+      <w:r>
+        <w:rPr>
+          <w:noProof/>
+        </w:rPr>
+        <w:drawing>
+          <wp:inline distT="0" distB="0" distL="0" distR="0" wp14:anchorId="7A54277E" wp14:editId="097BFD8B">
+            <wp:extent cx="5362575" cy="3124200"/>
+            <wp:effectExtent l="0" t="0" r="9525" b="0"/>
+            <wp:docPr id="29" name="Picture 29"/>
+            <wp:cNvGraphicFramePr>
+              <a:graphicFrameLocks xmlns:a="http://schemas.openxmlformats.org/drawingml/2006/main" noChangeAspect="1"/>
+            </wp:cNvGraphicFramePr>
+            <a:graphic xmlns:a="http://schemas.openxmlformats.org/drawingml/2006/main">
+              <a:graphicData uri="http://schemas.openxmlformats.org/drawingml/2006/picture">
+                <pic:pic xmlns:pic="http://schemas.openxmlformats.org/drawingml/2006/picture">
+                  <pic:nvPicPr>
+                    <pic:cNvPr id="1" name=""/>
+                    <pic:cNvPicPr/>
+                  </pic:nvPicPr>
+                  <pic:blipFill>
+                    <a:blip r:embed="rId32"/>
+                    <a:stretch>
+                      <a:fillRect/>
+                    </a:stretch>
+                  </pic:blipFill>
+                  <pic:spPr>
+                    <a:xfrm>
+                      <a:off x="0" y="0"/>
+                      <a:ext cx="5362575" cy="3124200"/>
+                    </a:xfrm>
+                    <a:prstGeom prst="rect">
+                      <a:avLst/>
+                    </a:prstGeom>
+                  </pic:spPr>
+                </pic:pic>
+              </a:graphicData>
+            </a:graphic>
+          </wp:inline>
+        </w:drawing>
+      </w:r>
+    </w:p>
+    <w:p>
+      <w:pPr>
+        <w:pStyle w:val="ListParagraph"/>
+        <w:numPr>
+          <w:ilvl w:val="0"/>
+          <w:numId w:val="29"/>
+        </w:numPr>
+      </w:pPr>
+      <w:r>
+        <w:rPr>
+          <w:lang w:val="bg-BG"/>
+        </w:rPr>
+        <w:t xml:space="preserve">След това създайте </w:t>
+      </w:r>
+      <w:r>
+        <w:t xml:space="preserve">APK </w:t>
+      </w:r>
+      <w:r>
+        <w:rPr>
+          <w:lang w:val="bg-BG"/>
+        </w:rPr>
+        <w:t>файл:</w:t>
+      </w:r>
+    </w:p>
+    <w:p>
+      <w:pPr>
+        <w:pStyle w:val="ListParagraph"/>
+      </w:pPr>
+      <w:r>
+        <w:rPr>
+          <w:noProof/>
+        </w:rPr>
+        <w:drawing>
+          <wp:inline distT="0" distB="0" distL="0" distR="0" wp14:anchorId="18553061" wp14:editId="596B8832">
+            <wp:extent cx="2266511" cy="2092036"/>
+            <wp:effectExtent l="0" t="0" r="635" b="3810"/>
+            <wp:docPr id="196" name="Picture 196"/>
+            <wp:cNvGraphicFramePr>
+              <a:graphicFrameLocks xmlns:a="http://schemas.openxmlformats.org/drawingml/2006/main" noChangeAspect="1"/>
+            </wp:cNvGraphicFramePr>
+            <a:graphic xmlns:a="http://schemas.openxmlformats.org/drawingml/2006/main">
+              <a:graphicData uri="http://schemas.openxmlformats.org/drawingml/2006/picture">
+                <pic:pic xmlns:pic="http://schemas.openxmlformats.org/drawingml/2006/picture">
+                  <pic:nvPicPr>
+                    <pic:cNvPr id="0" name="Picture 1"/>
+                    <pic:cNvPicPr>
+                      <a:picLocks noChangeAspect="1" noChangeArrowheads="1"/>
+                    </pic:cNvPicPr>
+                  </pic:nvPicPr>
+                  <pic:blipFill>
+                    <a:blip r:embed="rId33">
+                      <a:extLst>
+                        <a:ext uri="{28A0092B-C50C-407E-A947-70E740481C1C}">
+                          <a14:useLocalDpi xmlns:a14="http://schemas.microsoft.com/office/drawing/2010/main" val="0"/>
+                        </a:ext>
+                      </a:extLst>
+                    </a:blip>
+                    <a:srcRect/>
+                    <a:stretch>
+                      <a:fillRect/>
+                    </a:stretch>
+                  </pic:blipFill>
+                  <pic:spPr bwMode="auto">
+                    <a:xfrm>
+                      <a:off x="0" y="0"/>
+                      <a:ext cx="2320261" cy="2141648"/>
+                    </a:xfrm>
+                    <a:prstGeom prst="rect">
+                      <a:avLst/>
+                    </a:prstGeom>
+                    <a:noFill/>
+                    <a:ln>
+                      <a:noFill/>
+                    </a:ln>
+                  </pic:spPr>
+                </pic:pic>
+              </a:graphicData>
+            </a:graphic>
+          </wp:inline>
+        </w:drawing>
+      </w:r>
+    </w:p>
+    <w:p>
+      <w:pPr>
+        <w:pStyle w:val="ListParagraph"/>
+        <w:numPr>
+          <w:ilvl w:val="0"/>
+          <w:numId w:val="29"/>
+        </w:numPr>
+      </w:pPr>
+      <w:r>
+        <w:rPr>
+          <w:lang w:val="bg-BG"/>
+        </w:rPr>
+        <w:lastRenderedPageBreak/>
+        <w:t xml:space="preserve">Ако всичко мине успешно, свържете телефона си с </w:t>
+      </w:r>
+      <w:r>
+        <w:t>USB,</w:t>
+      </w:r>
+      <w:r>
+        <w:rPr>
+          <w:lang w:val="bg-BG"/>
+        </w:rPr>
+        <w:t xml:space="preserve"> към компютъра. </w:t>
+      </w:r>
+      <w:proofErr w:type="spellStart"/>
+      <w:r>
+        <w:rPr>
+          <w:lang w:val="bg-BG"/>
+        </w:rPr>
+        <w:t>Навигирайте</w:t>
+      </w:r>
+      <w:proofErr w:type="spellEnd"/>
+      <w:r>
+        <w:rPr>
+          <w:lang w:val="bg-BG"/>
+        </w:rPr>
+        <w:t xml:space="preserve"> до </w:t>
+      </w:r>
+      <w:r>
+        <w:rPr>
+          <w:noProof/>
+        </w:rPr>
+        <w:drawing>
+          <wp:inline distT="0" distB="0" distL="0" distR="0" wp14:anchorId="165AC827" wp14:editId="33BD3E0F">
+            <wp:extent cx="4210050" cy="1781175"/>
+            <wp:effectExtent l="0" t="0" r="0" b="9525"/>
+            <wp:docPr id="197" name="Picture 197"/>
+            <wp:cNvGraphicFramePr>
+              <a:graphicFrameLocks xmlns:a="http://schemas.openxmlformats.org/drawingml/2006/main" noChangeAspect="1"/>
+            </wp:cNvGraphicFramePr>
+            <a:graphic xmlns:a="http://schemas.openxmlformats.org/drawingml/2006/main">
+              <a:graphicData uri="http://schemas.openxmlformats.org/drawingml/2006/picture">
+                <pic:pic xmlns:pic="http://schemas.openxmlformats.org/drawingml/2006/picture">
+                  <pic:nvPicPr>
+                    <pic:cNvPr id="1" name=""/>
+                    <pic:cNvPicPr/>
+                  </pic:nvPicPr>
+                  <pic:blipFill>
+                    <a:blip r:embed="rId34"/>
+                    <a:stretch>
+                      <a:fillRect/>
+                    </a:stretch>
+                  </pic:blipFill>
+                  <pic:spPr>
+                    <a:xfrm>
+                      <a:off x="0" y="0"/>
+                      <a:ext cx="4210050" cy="1781175"/>
+                    </a:xfrm>
+                    <a:prstGeom prst="rect">
+                      <a:avLst/>
+                    </a:prstGeom>
+                  </pic:spPr>
+                </pic:pic>
+              </a:graphicData>
+            </a:graphic>
+          </wp:inline>
+        </w:drawing>
+      </w:r>
+    </w:p>
+    <w:p>
+      <w:pPr>
+        <w:pStyle w:val="ListParagraph"/>
+        <w:rPr>
+          <w:lang w:val="bg-BG"/>
+        </w:rPr>
+      </w:pPr>
+      <w:r>
+        <w:rPr>
+          <w:lang w:val="bg-BG"/>
+        </w:rPr>
+        <w:t xml:space="preserve">И копирайте </w:t>
+      </w:r>
+      <w:proofErr w:type="spellStart"/>
+      <w:r>
+        <w:rPr>
+          <w:lang w:val="bg-BG"/>
+        </w:rPr>
+        <w:t>app-debug.apk</w:t>
+      </w:r>
+      <w:proofErr w:type="spellEnd"/>
+      <w:r>
+        <w:rPr>
+          <w:lang w:val="bg-BG"/>
+        </w:rPr>
+        <w:t xml:space="preserve"> в </w:t>
+      </w:r>
+      <w:r>
+        <w:rPr>
+          <w:lang w:val="bg-BG"/>
+        </w:rPr>
+        <w:t xml:space="preserve">‎‏‎‎‎‎‎‏‎‏‏‏‎‎‎‎‎‎‏‎‎‏‎‎‎‎‏‏‏‏‏‏‎‏‏‎‎‎‏‏‎‎‎‏‏‏‎‏‎‏‏‎‏‎‏‎‏‎‎‏‏‏‏‏‎‎‏‎‎‏‎‎‎‏‎‎‎‏‏‎‎‎‏‏‎‎‎‏‎‏‏‏‎‏‏‎Internal </w:t>
+      </w:r>
+      <w:proofErr w:type="spellStart"/>
+      <w:r>
+        <w:rPr>
+          <w:lang w:val="bg-BG"/>
+        </w:rPr>
+        <w:t>shared</w:t>
+      </w:r>
+      <w:proofErr w:type="spellEnd"/>
+      <w:r>
+        <w:rPr>
+          <w:lang w:val="bg-BG"/>
+        </w:rPr>
+        <w:t xml:space="preserve"> </w:t>
+      </w:r>
+      <w:proofErr w:type="spellStart"/>
+      <w:r>
+        <w:rPr>
+          <w:lang w:val="bg-BG"/>
+        </w:rPr>
+        <w:t>storage</w:t>
+      </w:r>
+      <w:proofErr w:type="spellEnd"/>
+      <w:r>
+        <w:rPr>
+          <w:lang w:val="bg-BG"/>
+        </w:rPr>
+        <w:t>‎‏‎‎‏‎</w:t>
+      </w:r>
+      <w:r>
+        <w:rPr>
+          <w:lang w:val="bg-BG"/>
+        </w:rPr>
+        <w:t xml:space="preserve"> на телефона си.</w:t>
+      </w:r>
+    </w:p>
+    <w:p>
+      <w:pPr>
+        <w:pStyle w:val="ListParagraph"/>
+        <w:rPr>
+          <w:lang w:val="bg-BG"/>
+        </w:rPr>
+      </w:pPr>
+      <w:r>
+        <w:rPr>
+          <w:lang w:val="bg-BG"/>
+        </w:rPr>
+        <w:t>Последните 3 стъпки се осъществяват чрез мобилното устройство:</w:t>
+      </w:r>
+    </w:p>
+    <w:p>
+      <w:pPr>
+        <w:pStyle w:val="ListParagraph"/>
         <w:rPr>
           <w:lang w:val="bg-BG"/>
         </w:rPr>
@@ -33326,6 +34835,193 @@
     </w:p>
     <w:p>
       <w:pPr>
+        <w:pStyle w:val="ListParagraph"/>
+        <w:rPr>
+          <w:lang w:val="bg-BG"/>
+        </w:rPr>
+      </w:pPr>
+      <w:r>
+        <w:rPr>
+          <w:rFonts w:eastAsia="Times New Roman"/>
+          <w:noProof/>
+          <w:color w:val="212121"/>
+        </w:rPr>
+        <w:drawing>
+          <wp:inline distT="0" distB="0" distL="0" distR="0" wp14:anchorId="6137A725" wp14:editId="31CA6F7C">
+            <wp:extent cx="1767859" cy="3830781"/>
+            <wp:effectExtent l="0" t="0" r="3810" b="0"/>
+            <wp:docPr id="198" name="Picture 198" descr="Image"/>
+            <wp:cNvGraphicFramePr>
+              <a:graphicFrameLocks xmlns:a="http://schemas.openxmlformats.org/drawingml/2006/main" noChangeAspect="1"/>
+            </wp:cNvGraphicFramePr>
+            <a:graphic xmlns:a="http://schemas.openxmlformats.org/drawingml/2006/main">
+              <a:graphicData uri="http://schemas.openxmlformats.org/drawingml/2006/picture">
+                <pic:pic xmlns:pic="http://schemas.openxmlformats.org/drawingml/2006/picture">
+                  <pic:nvPicPr>
+                    <pic:cNvPr id="0" name="e4463525-742f-4e3d-860c-f61f4dd6f4f6" descr="Image"/>
+                    <pic:cNvPicPr>
+                      <a:picLocks noChangeAspect="1" noChangeArrowheads="1"/>
+                    </pic:cNvPicPr>
+                  </pic:nvPicPr>
+                  <pic:blipFill>
+                    <a:blip r:embed="rId35" r:link="rId36" cstate="print">
+                      <a:extLst>
+                        <a:ext uri="{28A0092B-C50C-407E-A947-70E740481C1C}">
+                          <a14:useLocalDpi xmlns:a14="http://schemas.microsoft.com/office/drawing/2010/main" val="0"/>
+                        </a:ext>
+                      </a:extLst>
+                    </a:blip>
+                    <a:srcRect/>
+                    <a:stretch>
+                      <a:fillRect/>
+                    </a:stretch>
+                  </pic:blipFill>
+                  <pic:spPr bwMode="auto">
+                    <a:xfrm>
+                      <a:off x="0" y="0"/>
+                      <a:ext cx="1775203" cy="3846694"/>
+                    </a:xfrm>
+                    <a:prstGeom prst="rect">
+                      <a:avLst/>
+                    </a:prstGeom>
+                    <a:noFill/>
+                    <a:ln>
+                      <a:noFill/>
+                    </a:ln>
+                  </pic:spPr>
+                </pic:pic>
+              </a:graphicData>
+            </a:graphic>
+          </wp:inline>
+        </w:drawing>
+      </w:r>
+      <w:r>
+        <w:rPr>
+          <w:rFonts w:eastAsia="Times New Roman"/>
+          <w:color w:val="212121"/>
+        </w:rPr>
+        <w:t xml:space="preserve"> </w:t>
+      </w:r>
+      <w:r>
+        <w:rPr>
+          <w:rFonts w:eastAsia="Times New Roman"/>
+          <w:noProof/>
+          <w:color w:val="212121"/>
+        </w:rPr>
+        <w:drawing>
+          <wp:inline distT="0" distB="0" distL="0" distR="0" wp14:anchorId="31FAE175" wp14:editId="77076EE2">
+            <wp:extent cx="1761465" cy="3816927"/>
+            <wp:effectExtent l="0" t="0" r="0" b="0"/>
+            <wp:docPr id="200" name="Picture 200" descr="Image"/>
+            <wp:cNvGraphicFramePr>
+              <a:graphicFrameLocks xmlns:a="http://schemas.openxmlformats.org/drawingml/2006/main" noChangeAspect="1"/>
+            </wp:cNvGraphicFramePr>
+            <a:graphic xmlns:a="http://schemas.openxmlformats.org/drawingml/2006/main">
+              <a:graphicData uri="http://schemas.openxmlformats.org/drawingml/2006/picture">
+                <pic:pic xmlns:pic="http://schemas.openxmlformats.org/drawingml/2006/picture">
+                  <pic:nvPicPr>
+                    <pic:cNvPr id="0" name="50e80965-5ce7-49ea-927f-4591ac00004b" descr="Image"/>
+                    <pic:cNvPicPr>
+                      <a:picLocks noChangeAspect="1" noChangeArrowheads="1"/>
+                    </pic:cNvPicPr>
+                  </pic:nvPicPr>
+                  <pic:blipFill>
+                    <a:blip r:embed="rId37" r:link="rId38" cstate="print">
+                      <a:extLst>
+                        <a:ext uri="{28A0092B-C50C-407E-A947-70E740481C1C}">
+                          <a14:useLocalDpi xmlns:a14="http://schemas.microsoft.com/office/drawing/2010/main" val="0"/>
+                        </a:ext>
+                      </a:extLst>
+                    </a:blip>
+                    <a:srcRect/>
+                    <a:stretch>
+                      <a:fillRect/>
+                    </a:stretch>
+                  </pic:blipFill>
+                  <pic:spPr bwMode="auto">
+                    <a:xfrm>
+                      <a:off x="0" y="0"/>
+                      <a:ext cx="1770103" cy="3835645"/>
+                    </a:xfrm>
+                    <a:prstGeom prst="rect">
+                      <a:avLst/>
+                    </a:prstGeom>
+                    <a:noFill/>
+                    <a:ln>
+                      <a:noFill/>
+                    </a:ln>
+                  </pic:spPr>
+                </pic:pic>
+              </a:graphicData>
+            </a:graphic>
+          </wp:inline>
+        </w:drawing>
+      </w:r>
+      <w:r>
+        <w:rPr>
+          <w:rFonts w:eastAsia="Times New Roman"/>
+          <w:color w:val="212121"/>
+        </w:rPr>
+        <w:t xml:space="preserve"> </w:t>
+      </w:r>
+      <w:r>
+        <w:rPr>
+          <w:rFonts w:eastAsia="Times New Roman"/>
+          <w:noProof/>
+          <w:color w:val="212121"/>
+        </w:rPr>
+        <w:drawing>
+          <wp:inline distT="0" distB="0" distL="0" distR="0" wp14:anchorId="63FF019D" wp14:editId="7FA87E17">
+            <wp:extent cx="1752600" cy="3797716"/>
+            <wp:effectExtent l="0" t="0" r="0" b="0"/>
+            <wp:docPr id="201" name="Picture 201" descr="Image"/>
+            <wp:cNvGraphicFramePr>
+              <a:graphicFrameLocks xmlns:a="http://schemas.openxmlformats.org/drawingml/2006/main" noChangeAspect="1"/>
+            </wp:cNvGraphicFramePr>
+            <a:graphic xmlns:a="http://schemas.openxmlformats.org/drawingml/2006/main">
+              <a:graphicData uri="http://schemas.openxmlformats.org/drawingml/2006/picture">
+                <pic:pic xmlns:pic="http://schemas.openxmlformats.org/drawingml/2006/picture">
+                  <pic:nvPicPr>
+                    <pic:cNvPr id="0" name="1667e6ef-32d8-4d10-a00d-f43b6a9189df" descr="Image"/>
+                    <pic:cNvPicPr>
+                      <a:picLocks noChangeAspect="1" noChangeArrowheads="1"/>
+                    </pic:cNvPicPr>
+                  </pic:nvPicPr>
+                  <pic:blipFill>
+                    <a:blip r:embed="rId39" r:link="rId40" cstate="print">
+                      <a:extLst>
+                        <a:ext uri="{28A0092B-C50C-407E-A947-70E740481C1C}">
+                          <a14:useLocalDpi xmlns:a14="http://schemas.microsoft.com/office/drawing/2010/main" val="0"/>
+                        </a:ext>
+                      </a:extLst>
+                    </a:blip>
+                    <a:srcRect/>
+                    <a:stretch>
+                      <a:fillRect/>
+                    </a:stretch>
+                  </pic:blipFill>
+                  <pic:spPr bwMode="auto">
+                    <a:xfrm>
+                      <a:off x="0" y="0"/>
+                      <a:ext cx="1767172" cy="3829291"/>
+                    </a:xfrm>
+                    <a:prstGeom prst="rect">
+                      <a:avLst/>
+                    </a:prstGeom>
+                    <a:noFill/>
+                    <a:ln>
+                      <a:noFill/>
+                    </a:ln>
+                  </pic:spPr>
+                </pic:pic>
+              </a:graphicData>
+            </a:graphic>
+          </wp:inline>
+        </w:drawing>
+      </w:r>
+    </w:p>
+    <w:p>
+      <w:pPr>
         <w:rPr>
           <w:lang w:val="bg-BG"/>
         </w:rPr>
@@ -33338,16 +35034,56 @@
         </w:rPr>
       </w:pPr>
     </w:p>
+    <w:p>
+      <w:pPr>
+        <w:rPr>
+          <w:lang w:val="bg-BG"/>
+        </w:rPr>
+      </w:pPr>
+    </w:p>
+    <w:p>
+      <w:pPr>
+        <w:rPr>
+          <w:lang w:val="bg-BG"/>
+        </w:rPr>
+      </w:pPr>
+    </w:p>
+    <w:p>
+      <w:pPr>
+        <w:rPr>
+          <w:lang w:val="bg-BG"/>
+        </w:rPr>
+      </w:pPr>
+    </w:p>
+    <w:p>
+      <w:pPr>
+        <w:rPr>
+          <w:lang w:val="bg-BG"/>
+        </w:rPr>
+      </w:pPr>
+    </w:p>
+    <w:p>
+      <w:pPr>
+        <w:rPr>
+          <w:lang w:val="bg-BG"/>
+        </w:rPr>
+      </w:pPr>
+    </w:p>
+    <w:p>
+      <w:pPr>
+        <w:rPr>
+          <w:lang w:val="bg-BG"/>
+        </w:rPr>
+      </w:pPr>
+    </w:p>
     <w:p/>
-    <w:p/>
-    <w:p/>
-    <w:p/>
-    <w:p/>
-    <w:p/>
-    <w:p/>
+    <w:p>
+      <w:bookmarkStart w:id="1" w:name="_GoBack"/>
+      <w:bookmarkEnd w:id="1"/>
+    </w:p>
     <w:sectPr>
-      <w:headerReference w:type="default" r:id="rId26"/>
-      <w:footerReference w:type="default" r:id="rId27"/>
+      <w:headerReference w:type="default" r:id="rId41"/>
+      <w:footerReference w:type="default" r:id="rId42"/>
       <w:pgSz w:w="11909" w:h="16834" w:code="9"/>
       <w:pgMar w:top="567" w:right="737" w:bottom="1077" w:left="737" w:header="567" w:footer="794" w:gutter="0"/>
       <w:cols w:space="720"/>
@@ -33895,23 +35631,7 @@
                               <w:sz w:val="19"/>
                               <w:szCs w:val="19"/>
                             </w:rPr>
-                            <w:t xml:space="preserve"> </w:t>
-                          </w:r>
-                          <w:proofErr w:type="spellStart"/>
-                          <w:r>
-                            <w:rPr>
-                              <w:sz w:val="19"/>
-                              <w:szCs w:val="19"/>
-                            </w:rPr>
-                            <w:t>Университет</w:t>
-                          </w:r>
-                          <w:proofErr w:type="spellEnd"/>
-                          <w:r>
-                            <w:rPr>
-                              <w:sz w:val="19"/>
-                              <w:szCs w:val="19"/>
-                            </w:rPr>
-                            <w:t xml:space="preserve"> - </w:t>
+                            <w:t xml:space="preserve"> Университет - </w:t>
                           </w:r>
                           <w:proofErr w:type="spellStart"/>
                           <w:r>
@@ -33978,23 +35698,7 @@
                         <w:sz w:val="19"/>
                         <w:szCs w:val="19"/>
                       </w:rPr>
-                      <w:t xml:space="preserve"> </w:t>
-                    </w:r>
-                    <w:proofErr w:type="spellStart"/>
-                    <w:r>
-                      <w:rPr>
-                        <w:sz w:val="19"/>
-                        <w:szCs w:val="19"/>
-                      </w:rPr>
-                      <w:t>Университет</w:t>
-                    </w:r>
-                    <w:proofErr w:type="spellEnd"/>
-                    <w:r>
-                      <w:rPr>
-                        <w:sz w:val="19"/>
-                        <w:szCs w:val="19"/>
-                      </w:rPr>
-                      <w:t xml:space="preserve"> - </w:t>
+                      <w:t xml:space="preserve"> Университет - </w:t>
                     </w:r>
                     <w:proofErr w:type="spellStart"/>
                     <w:r>
@@ -36545,6 +38249,95 @@
     </w:lvl>
   </w:abstractNum>
   <w:abstractNum w:abstractNumId="24" w15:restartNumberingAfterBreak="0">
+    <w:nsid w:val="5D0A2009"/>
+    <w:multiLevelType w:val="hybridMultilevel"/>
+    <w:tmpl w:val="EEFCCF94"/>
+    <w:lvl w:ilvl="0" w:tplc="04090011">
+      <w:start w:val="1"/>
+      <w:numFmt w:val="decimal"/>
+      <w:lvlText w:val="%1)"/>
+      <w:lvlJc w:val="left"/>
+      <w:pPr>
+        <w:ind w:left="720" w:hanging="360"/>
+      </w:pPr>
+      <w:rPr>
+        <w:rFonts w:hint="default"/>
+      </w:rPr>
+    </w:lvl>
+    <w:lvl w:ilvl="1" w:tplc="04090019" w:tentative="1">
+      <w:start w:val="1"/>
+      <w:numFmt w:val="lowerLetter"/>
+      <w:lvlText w:val="%2."/>
+      <w:lvlJc w:val="left"/>
+      <w:pPr>
+        <w:ind w:left="1440" w:hanging="360"/>
+      </w:pPr>
+    </w:lvl>
+    <w:lvl w:ilvl="2" w:tplc="0409001B" w:tentative="1">
+      <w:start w:val="1"/>
+      <w:numFmt w:val="lowerRoman"/>
+      <w:lvlText w:val="%3."/>
+      <w:lvlJc w:val="right"/>
+      <w:pPr>
+        <w:ind w:left="2160" w:hanging="180"/>
+      </w:pPr>
+    </w:lvl>
+    <w:lvl w:ilvl="3" w:tplc="0409000F" w:tentative="1">
+      <w:start w:val="1"/>
+      <w:numFmt w:val="decimal"/>
+      <w:lvlText w:val="%4."/>
+      <w:lvlJc w:val="left"/>
+      <w:pPr>
+        <w:ind w:left="2880" w:hanging="360"/>
+      </w:pPr>
+    </w:lvl>
+    <w:lvl w:ilvl="4" w:tplc="04090019" w:tentative="1">
+      <w:start w:val="1"/>
+      <w:numFmt w:val="lowerLetter"/>
+      <w:lvlText w:val="%5."/>
+      <w:lvlJc w:val="left"/>
+      <w:pPr>
+        <w:ind w:left="3600" w:hanging="360"/>
+      </w:pPr>
+    </w:lvl>
+    <w:lvl w:ilvl="5" w:tplc="0409001B" w:tentative="1">
+      <w:start w:val="1"/>
+      <w:numFmt w:val="lowerRoman"/>
+      <w:lvlText w:val="%6."/>
+      <w:lvlJc w:val="right"/>
+      <w:pPr>
+        <w:ind w:left="4320" w:hanging="180"/>
+      </w:pPr>
+    </w:lvl>
+    <w:lvl w:ilvl="6" w:tplc="0409000F" w:tentative="1">
+      <w:start w:val="1"/>
+      <w:numFmt w:val="decimal"/>
+      <w:lvlText w:val="%7."/>
+      <w:lvlJc w:val="left"/>
+      <w:pPr>
+        <w:ind w:left="5040" w:hanging="360"/>
+      </w:pPr>
+    </w:lvl>
+    <w:lvl w:ilvl="7" w:tplc="04090019" w:tentative="1">
+      <w:start w:val="1"/>
+      <w:numFmt w:val="lowerLetter"/>
+      <w:lvlText w:val="%8."/>
+      <w:lvlJc w:val="left"/>
+      <w:pPr>
+        <w:ind w:left="5760" w:hanging="360"/>
+      </w:pPr>
+    </w:lvl>
+    <w:lvl w:ilvl="8" w:tplc="0409001B" w:tentative="1">
+      <w:start w:val="1"/>
+      <w:numFmt w:val="lowerRoman"/>
+      <w:lvlText w:val="%9."/>
+      <w:lvlJc w:val="right"/>
+      <w:pPr>
+        <w:ind w:left="6480" w:hanging="180"/>
+      </w:pPr>
+    </w:lvl>
+  </w:abstractNum>
+  <w:abstractNum w:abstractNumId="25" w15:restartNumberingAfterBreak="0">
     <w:nsid w:val="5E424358"/>
     <w:multiLevelType w:val="hybridMultilevel"/>
     <w:tmpl w:val="B4E8BE36"/>
@@ -36657,7 +38450,7 @@
       </w:rPr>
     </w:lvl>
   </w:abstractNum>
-  <w:abstractNum w:abstractNumId="25" w15:restartNumberingAfterBreak="0">
+  <w:abstractNum w:abstractNumId="26" w15:restartNumberingAfterBreak="0">
     <w:nsid w:val="5F9A715F"/>
     <w:multiLevelType w:val="hybridMultilevel"/>
     <w:tmpl w:val="4B26630C"/>
@@ -36770,7 +38563,7 @@
       </w:rPr>
     </w:lvl>
   </w:abstractNum>
-  <w:abstractNum w:abstractNumId="26" w15:restartNumberingAfterBreak="0">
+  <w:abstractNum w:abstractNumId="27" w15:restartNumberingAfterBreak="0">
     <w:nsid w:val="67CF4179"/>
     <w:multiLevelType w:val="hybridMultilevel"/>
     <w:tmpl w:val="0464CDD6"/>
@@ -36883,7 +38676,7 @@
       </w:rPr>
     </w:lvl>
   </w:abstractNum>
-  <w:abstractNum w:abstractNumId="27" w15:restartNumberingAfterBreak="0">
+  <w:abstractNum w:abstractNumId="28" w15:restartNumberingAfterBreak="0">
     <w:nsid w:val="7A0155B4"/>
     <w:multiLevelType w:val="hybridMultilevel"/>
     <w:tmpl w:val="581A57DA"/>
@@ -37000,7 +38793,7 @@
     <w:abstractNumId w:val="0"/>
   </w:num>
   <w:num w:numId="2">
-    <w:abstractNumId w:val="27"/>
+    <w:abstractNumId w:val="28"/>
   </w:num>
   <w:num w:numId="3">
     <w:abstractNumId w:val="12"/>
@@ -37012,7 +38805,7 @@
     <w:abstractNumId w:val="22"/>
   </w:num>
   <w:num w:numId="6">
-    <w:abstractNumId w:val="25"/>
+    <w:abstractNumId w:val="26"/>
   </w:num>
   <w:num w:numId="7">
     <w:abstractNumId w:val="5"/>
@@ -37069,10 +38862,10 @@
     <w:abstractNumId w:val="18"/>
   </w:num>
   <w:num w:numId="16">
-    <w:abstractNumId w:val="24"/>
+    <w:abstractNumId w:val="25"/>
   </w:num>
   <w:num w:numId="17">
-    <w:abstractNumId w:val="26"/>
+    <w:abstractNumId w:val="27"/>
   </w:num>
   <w:num w:numId="18">
     <w:abstractNumId w:val="7"/>
@@ -37106,6 +38899,9 @@
   </w:num>
   <w:num w:numId="28">
     <w:abstractNumId w:val="4"/>
+  </w:num>
+  <w:num w:numId="29">
+    <w:abstractNumId w:val="24"/>
   </w:num>
 </w:numbering>
 </file>
@@ -38255,7 +40051,7 @@
 </file>
 
 <file path=customXml/itemProps1.xml><?xml version="1.0" encoding="utf-8"?>
-<ds:datastoreItem xmlns:ds="http://schemas.openxmlformats.org/officeDocument/2006/customXml" ds:itemID="{6B268C87-C283-43C2-AFCB-F05FC7CC36A6}">
+<ds:datastoreItem xmlns:ds="http://schemas.openxmlformats.org/officeDocument/2006/customXml" ds:itemID="{9AA3B612-26DD-4C40-95B0-A306A16B1113}">
   <ds:schemaRefs>
     <ds:schemaRef ds:uri="http://schemas.openxmlformats.org/officeDocument/2006/bibliography"/>
   </ds:schemaRefs>

--- a/04. Cordova jQuery/tasks.docx
+++ b/04. Cordova jQuery/tasks.docx
@@ -10,6 +10,8 @@
           <w:noProof/>
         </w:rPr>
       </w:pPr>
+      <w:bookmarkStart w:id="0" w:name="_GoBack"/>
+      <w:bookmarkEnd w:id="0"/>
       <w:r>
         <w:rPr>
           <w:noProof/>
@@ -2621,7 +2623,7 @@
         <w:br/>
         <w:t xml:space="preserve">- </w:t>
       </w:r>
-      <w:bookmarkStart w:id="0" w:name="_Hlk58854075"/>
+      <w:bookmarkStart w:id="1" w:name="_Hlk58854075"/>
       <w:r>
         <w:rPr>
           <w:b w:val="0"/>
@@ -2634,7 +2636,7 @@
         </w:rPr>
         <w:t>cd StudentAdmin</w:t>
       </w:r>
-      <w:bookmarkEnd w:id="0"/>
+      <w:bookmarkEnd w:id="1"/>
       <w:r>
         <w:rPr>
           <w:b w:val="0"/>
@@ -34003,14 +34005,7 @@
             <w:rStyle w:val="Hyperlink"/>
             <w:lang w:val="bg-BG"/>
           </w:rPr>
-          <w:t>А</w:t>
-        </w:r>
-        <w:r>
-          <w:rPr>
-            <w:rStyle w:val="Hyperlink"/>
-            <w:lang w:val="bg-BG"/>
-          </w:rPr>
-          <w:t>pache</w:t>
+          <w:t>Аpache</w:t>
         </w:r>
         <w:proofErr w:type="spellEnd"/>
         <w:r>
@@ -35077,10 +35072,7 @@
       </w:pPr>
     </w:p>
     <w:p/>
-    <w:p>
-      <w:bookmarkStart w:id="1" w:name="_GoBack"/>
-      <w:bookmarkEnd w:id="1"/>
-    </w:p>
+    <w:p/>
     <w:sectPr>
       <w:headerReference w:type="default" r:id="rId41"/>
       <w:footerReference w:type="default" r:id="rId42"/>
@@ -35631,7 +35623,23 @@
                               <w:sz w:val="19"/>
                               <w:szCs w:val="19"/>
                             </w:rPr>
-                            <w:t xml:space="preserve"> Университет - </w:t>
+                            <w:t xml:space="preserve"> </w:t>
+                          </w:r>
+                          <w:proofErr w:type="spellStart"/>
+                          <w:r>
+                            <w:rPr>
+                              <w:sz w:val="19"/>
+                              <w:szCs w:val="19"/>
+                            </w:rPr>
+                            <w:t>Университет</w:t>
+                          </w:r>
+                          <w:proofErr w:type="spellEnd"/>
+                          <w:r>
+                            <w:rPr>
+                              <w:sz w:val="19"/>
+                              <w:szCs w:val="19"/>
+                            </w:rPr>
+                            <w:t xml:space="preserve"> - </w:t>
                           </w:r>
                           <w:proofErr w:type="spellStart"/>
                           <w:r>
@@ -40051,7 +40059,7 @@
 </file>
 
 <file path=customXml/itemProps1.xml><?xml version="1.0" encoding="utf-8"?>
-<ds:datastoreItem xmlns:ds="http://schemas.openxmlformats.org/officeDocument/2006/customXml" ds:itemID="{9AA3B612-26DD-4C40-95B0-A306A16B1113}">
+<ds:datastoreItem xmlns:ds="http://schemas.openxmlformats.org/officeDocument/2006/customXml" ds:itemID="{400066D3-9F36-42B5-B19D-54FF46BAB9CE}">
   <ds:schemaRefs>
     <ds:schemaRef ds:uri="http://schemas.openxmlformats.org/officeDocument/2006/bibliography"/>
   </ds:schemaRefs>
